--- a/Critical Report/ccrr_iremco.docx
+++ b/Critical Report/ccrr_iremco.docx
@@ -403,7 +403,7 @@
         </w:p>
         <w:tbl>
           <w:tblPr>
-            <w:tblStyle w:val="TabloKlavuzu"/>
+            <w:tblStyle w:val="TableGrid"/>
             <w:tblW w:w="9100" w:type="dxa"/>
             <w:jc w:val="center"/>
             <w:tblInd w:w="0" w:type="dxa"/>
@@ -969,7 +969,7 @@
     </w:p>
     <w:p>
       <w:pPr>
-        <w:pStyle w:val="Balk1"/>
+        <w:pStyle w:val="Heading1"/>
         <w:spacing w:line="360" w:lineRule="auto"/>
       </w:pPr>
       <w:bookmarkStart w:id="2" w:name="_Toc2859556"/>
@@ -1061,23 +1061,7 @@
           <w:sz w:val="24"/>
           <w:szCs w:val="24"/>
         </w:rPr>
-        <w:t xml:space="preserve">Our company is composed of five shareholders with different specialization fields and backgrounds. Therefore, each team member came up with a solution from a different point of view. We merged these perspectives </w:t>
-      </w:r>
-      <w:proofErr w:type="gramStart"/>
-      <w:r>
-        <w:rPr>
-          <w:sz w:val="24"/>
-          <w:szCs w:val="24"/>
-        </w:rPr>
-        <w:t>in order to</w:t>
-      </w:r>
-      <w:proofErr w:type="gramEnd"/>
-      <w:r>
-        <w:rPr>
-          <w:sz w:val="24"/>
-          <w:szCs w:val="24"/>
-        </w:rPr>
-        <w:t xml:space="preserve"> construct solution approaches at this point of our design process.</w:t>
+        <w:t>Our company is composed of five shareholders with different specialization fields and backgrounds. Therefore, each team member came up with a solution from a different point of view. We merged these perspectives in order to construct solution approaches at this point of our design process.</w:t>
       </w:r>
     </w:p>
     <w:p>
@@ -1157,7 +1141,7 @@
           <w:sz w:val="24"/>
           <w:szCs w:val="24"/>
         </w:rPr>
-        <w:t xml:space="preserve">Even though our base knowledge is similar, each team member chose to study in different fields. Therefore, at certain levels of the design process and solution offering, each member has a different idea and experience. Ms. </w:t>
+        <w:t xml:space="preserve">Even though our base knowledge is similar, each team member chose to study in different fields. Therefore, at certain levels of the design process and solution offering, each member has a different idea and experience. Ms. Arabacı is more experienced in controller design and system modelling which will help her to guide and inform the team, Ms. Coşkun and Mr. </w:t>
       </w:r>
       <w:proofErr w:type="spellStart"/>
       <w:r>
@@ -1165,7 +1149,7 @@
           <w:sz w:val="24"/>
           <w:szCs w:val="24"/>
         </w:rPr>
-        <w:t>Arabacı</w:t>
+        <w:t>Göksu</w:t>
       </w:r>
       <w:proofErr w:type="spellEnd"/>
       <w:r>
@@ -1173,38 +1157,6 @@
           <w:sz w:val="24"/>
           <w:szCs w:val="24"/>
         </w:rPr>
-        <w:t xml:space="preserve"> is more experienced in controller design and system modelling which will help her to guide and inform the team, Ms. </w:t>
-      </w:r>
-      <w:proofErr w:type="spellStart"/>
-      <w:r>
-        <w:rPr>
-          <w:sz w:val="24"/>
-          <w:szCs w:val="24"/>
-        </w:rPr>
-        <w:t>Coşkun</w:t>
-      </w:r>
-      <w:proofErr w:type="spellEnd"/>
-      <w:r>
-        <w:rPr>
-          <w:sz w:val="24"/>
-          <w:szCs w:val="24"/>
-        </w:rPr>
-        <w:t xml:space="preserve"> and Mr. </w:t>
-      </w:r>
-      <w:proofErr w:type="spellStart"/>
-      <w:r>
-        <w:rPr>
-          <w:sz w:val="24"/>
-          <w:szCs w:val="24"/>
-        </w:rPr>
-        <w:t>Göksu</w:t>
-      </w:r>
-      <w:proofErr w:type="spellEnd"/>
-      <w:r>
-        <w:rPr>
-          <w:sz w:val="24"/>
-          <w:szCs w:val="24"/>
-        </w:rPr>
         <w:t xml:space="preserve"> will lead the team with their </w:t>
       </w:r>
       <w:r>
@@ -1219,23 +1171,7 @@
           <w:sz w:val="24"/>
           <w:szCs w:val="24"/>
         </w:rPr>
-        <w:t xml:space="preserve"> skills. Mr. </w:t>
-      </w:r>
-      <w:proofErr w:type="spellStart"/>
-      <w:r>
-        <w:rPr>
-          <w:sz w:val="24"/>
-          <w:szCs w:val="24"/>
-        </w:rPr>
-        <w:t>Beyenir’s</w:t>
-      </w:r>
-      <w:proofErr w:type="spellEnd"/>
-      <w:r>
-        <w:rPr>
-          <w:sz w:val="24"/>
-          <w:szCs w:val="24"/>
-        </w:rPr>
-        <w:t xml:space="preserve"> </w:t>
+        <w:t xml:space="preserve"> skills. Mr. Beyenir’s </w:t>
       </w:r>
       <w:r>
         <w:rPr>
@@ -1263,23 +1199,7 @@
           <w:sz w:val="24"/>
           <w:szCs w:val="24"/>
         </w:rPr>
-        <w:t xml:space="preserve"> stage and </w:t>
-      </w:r>
-      <w:proofErr w:type="gramStart"/>
-      <w:r>
-        <w:rPr>
-          <w:sz w:val="24"/>
-          <w:szCs w:val="24"/>
-        </w:rPr>
-        <w:t>last but not least</w:t>
-      </w:r>
-      <w:proofErr w:type="gramEnd"/>
-      <w:r>
-        <w:rPr>
-          <w:sz w:val="24"/>
-          <w:szCs w:val="24"/>
-        </w:rPr>
-        <w:t xml:space="preserve"> Mr. </w:t>
+        <w:t xml:space="preserve"> stage and last but not least Mr. </w:t>
       </w:r>
       <w:proofErr w:type="spellStart"/>
       <w:r>
@@ -1332,7 +1252,7 @@
     </w:p>
     <w:p>
       <w:pPr>
-        <w:pStyle w:val="Balk1"/>
+        <w:pStyle w:val="Heading1"/>
       </w:pPr>
       <w:bookmarkStart w:id="3" w:name="_Toc533601236"/>
       <w:bookmarkStart w:id="4" w:name="_Toc2859557"/>
@@ -1396,25 +1316,7 @@
           <w:sz w:val="24"/>
           <w:szCs w:val="24"/>
         </w:rPr>
-        <w:t xml:space="preserve">Being a newly founded company with five highly motivated, young engineers from different specialization fields such as electronics, control, computer and telecommunications; our aim is to develop a teleoperated robot that can play hockey which includes trying to score in opponent’s goal </w:t>
-      </w:r>
-      <w:proofErr w:type="gramStart"/>
-      <w:r>
-        <w:rPr>
-          <w:rFonts w:cstheme="minorHAnsi"/>
-          <w:sz w:val="24"/>
-          <w:szCs w:val="24"/>
-        </w:rPr>
-        <w:t>and also</w:t>
-      </w:r>
-      <w:proofErr w:type="gramEnd"/>
-      <w:r>
-        <w:rPr>
-          <w:rFonts w:cstheme="minorHAnsi"/>
-          <w:sz w:val="24"/>
-          <w:szCs w:val="24"/>
-        </w:rPr>
-        <w:t xml:space="preserve"> defend its own goal. Apart from the specifications defined above we intend to come up with the best featured robot possible.</w:t>
+        <w:t>Being a newly founded company with five highly motivated, young engineers from different specialization fields such as electronics, control, computer and telecommunications; our aim is to develop a teleoperated robot that can play hockey which includes trying to score in opponent’s goal and also defend its own goal. Apart from the specifications defined above we intend to come up with the best featured robot possible.</w:t>
       </w:r>
     </w:p>
     <w:p>
@@ -1469,27 +1371,7 @@
           <w:szCs w:val="24"/>
           <w:shd w:val="clear" w:color="auto" w:fill="FFFFFF"/>
         </w:rPr>
-        <w:t xml:space="preserve">without </w:t>
-      </w:r>
-      <w:proofErr w:type="gramStart"/>
-      <w:r>
-        <w:rPr>
-          <w:rFonts w:cstheme="minorHAnsi"/>
-          <w:sz w:val="24"/>
-          <w:szCs w:val="24"/>
-          <w:shd w:val="clear" w:color="auto" w:fill="FFFFFF"/>
-        </w:rPr>
-        <w:t>actually monitoring</w:t>
-      </w:r>
-      <w:proofErr w:type="gramEnd"/>
-      <w:r>
-        <w:rPr>
-          <w:rFonts w:cstheme="minorHAnsi"/>
-          <w:sz w:val="24"/>
-          <w:szCs w:val="24"/>
-          <w:shd w:val="clear" w:color="auto" w:fill="FFFFFF"/>
-        </w:rPr>
-        <w:t xml:space="preserve"> the play-field with naked eye; the only means of monitoring the field is by means of a camera mounted onboard the robot. </w:t>
+        <w:t>without actually monitoring the play-field with naked eye; the only means of monitoring the field is by means of a camera mounted onboard the robot. </w:t>
       </w:r>
       <w:r>
         <w:rPr>
@@ -1567,23 +1449,13 @@
         </w:rPr>
         <w:tab/>
       </w:r>
-      <w:proofErr w:type="gramStart"/>
       <w:r>
         <w:rPr>
           <w:rFonts w:cstheme="minorHAnsi"/>
           <w:sz w:val="24"/>
           <w:szCs w:val="24"/>
         </w:rPr>
-        <w:t>In order to</w:t>
-      </w:r>
-      <w:proofErr w:type="gramEnd"/>
-      <w:r>
-        <w:rPr>
-          <w:rFonts w:cstheme="minorHAnsi"/>
-          <w:sz w:val="24"/>
-          <w:szCs w:val="24"/>
-        </w:rPr>
-        <w:t xml:space="preserve"> fulfill th</w:t>
+        <w:t>In order to fulfill th</w:t>
       </w:r>
       <w:r>
         <w:rPr>
@@ -1760,7 +1632,7 @@
     </w:p>
     <w:p>
       <w:pPr>
-        <w:pStyle w:val="Balk1"/>
+        <w:pStyle w:val="Heading1"/>
       </w:pPr>
       <w:bookmarkStart w:id="5" w:name="_Toc2859558"/>
       <w:proofErr w:type="spellStart"/>
@@ -1775,7 +1647,7 @@
     </w:p>
     <w:p>
       <w:pPr>
-        <w:pStyle w:val="Balk2"/>
+        <w:pStyle w:val="Heading2"/>
       </w:pPr>
       <w:bookmarkStart w:id="6" w:name="_Toc2859559"/>
       <w:r>
@@ -1785,7 +1657,7 @@
     </w:p>
     <w:p>
       <w:pPr>
-        <w:pStyle w:val="Balk2"/>
+        <w:pStyle w:val="Heading2"/>
       </w:pPr>
       <w:bookmarkStart w:id="7" w:name="_Toc2859560"/>
       <w:r>
@@ -1795,7 +1667,7 @@
     </w:p>
     <w:p>
       <w:pPr>
-        <w:pStyle w:val="Balk3"/>
+        <w:pStyle w:val="Heading3"/>
       </w:pPr>
       <w:bookmarkStart w:id="8" w:name="_Toc2859561"/>
       <w:r>
@@ -1805,7 +1677,7 @@
     </w:p>
     <w:p>
       <w:pPr>
-        <w:pStyle w:val="Balk3"/>
+        <w:pStyle w:val="Heading3"/>
       </w:pPr>
       <w:bookmarkStart w:id="9" w:name="_Toc2859562"/>
       <w:r>
@@ -1815,7 +1687,7 @@
     </w:p>
     <w:p>
       <w:pPr>
-        <w:pStyle w:val="Balk3"/>
+        <w:pStyle w:val="Heading3"/>
       </w:pPr>
       <w:bookmarkStart w:id="10" w:name="_Toc2859563"/>
       <w:r>
@@ -1825,7 +1697,7 @@
     </w:p>
     <w:p>
       <w:pPr>
-        <w:pStyle w:val="Balk3"/>
+        <w:pStyle w:val="Heading3"/>
       </w:pPr>
       <w:bookmarkStart w:id="11" w:name="_Toc2859564"/>
       <w:r>
@@ -1835,7 +1707,7 @@
     </w:p>
     <w:p>
       <w:pPr>
-        <w:pStyle w:val="Balk3"/>
+        <w:pStyle w:val="Heading3"/>
       </w:pPr>
       <w:bookmarkStart w:id="12" w:name="_Toc2859565"/>
       <w:r>
@@ -1845,7 +1717,7 @@
     </w:p>
     <w:p>
       <w:pPr>
-        <w:pStyle w:val="Balk3"/>
+        <w:pStyle w:val="Heading3"/>
       </w:pPr>
       <w:bookmarkStart w:id="13" w:name="_Toc2859566"/>
       <w:r>
@@ -1855,7 +1727,7 @@
     </w:p>
     <w:p>
       <w:pPr>
-        <w:pStyle w:val="Balk4"/>
+        <w:pStyle w:val="Heading4"/>
       </w:pPr>
       <w:bookmarkStart w:id="14" w:name="_Toc2859567"/>
       <w:r>
@@ -1883,21 +1755,7 @@
           <w:sz w:val="24"/>
           <w:szCs w:val="24"/>
         </w:rPr>
-        <w:t xml:space="preserve">Our plan for main processor subsystem is to use Arduino Mega. Figure </w:t>
-      </w:r>
-      <w:r>
-        <w:rPr>
-          <w:sz w:val="24"/>
-          <w:szCs w:val="24"/>
-        </w:rPr>
-        <w:t>3.2.6.1.1</w:t>
-      </w:r>
-      <w:r>
-        <w:rPr>
-          <w:sz w:val="24"/>
-          <w:szCs w:val="24"/>
-        </w:rPr>
-        <w:t xml:space="preserve"> below shows an Arduino Mega.</w:t>
+        <w:t>Our plan for main processor subsystem is to use Arduino Mega. Figure 3.2.6.1.1 below shows an Arduino Mega.</w:t>
       </w:r>
     </w:p>
     <w:p>
@@ -1968,7 +1826,7 @@
     </w:p>
     <w:p>
       <w:pPr>
-        <w:pStyle w:val="ResimYazs"/>
+        <w:pStyle w:val="Caption"/>
         <w:spacing w:line="360" w:lineRule="auto"/>
         <w:jc w:val="center"/>
         <w:rPr>
@@ -2032,31 +1890,7 @@
           <w:sz w:val="22"/>
           <w:szCs w:val="22"/>
         </w:rPr>
-        <w:t>.1</w:t>
-      </w:r>
-      <w:r>
-        <w:rPr>
-          <w:color w:val="auto"/>
-          <w:sz w:val="22"/>
-          <w:szCs w:val="22"/>
-        </w:rPr>
-        <w:t xml:space="preserve"> Arduino Mega [</w:t>
-      </w:r>
-      <w:r>
-        <w:rPr>
-          <w:color w:val="auto"/>
-          <w:sz w:val="22"/>
-          <w:szCs w:val="22"/>
-        </w:rPr>
-        <w:t>4</w:t>
-      </w:r>
-      <w:r>
-        <w:rPr>
-          <w:color w:val="auto"/>
-          <w:sz w:val="22"/>
-          <w:szCs w:val="22"/>
-        </w:rPr>
-        <w:t>]</w:t>
+        <w:t>.1 Arduino Mega [4]</w:t>
       </w:r>
     </w:p>
     <w:p>
@@ -2081,28 +1915,7 @@
           <w:sz w:val="24"/>
           <w:szCs w:val="24"/>
         </w:rPr>
-        <w:t>because</w:t>
-      </w:r>
-      <w:r>
-        <w:rPr>
-          <w:sz w:val="24"/>
-          <w:szCs w:val="24"/>
-        </w:rPr>
-        <w:t xml:space="preserve"> it has variety of I/O pins which makes it possible for us to use only one processor for robot side</w:t>
-      </w:r>
-      <w:r>
-        <w:rPr>
-          <w:sz w:val="24"/>
-          <w:szCs w:val="24"/>
-        </w:rPr>
-        <w:t xml:space="preserve">. Also, Arduino has a variety of online sources that are easily reachable which makes it easier to </w:t>
-      </w:r>
-      <w:r>
-        <w:rPr>
-          <w:sz w:val="24"/>
-          <w:szCs w:val="24"/>
-        </w:rPr>
-        <w:t xml:space="preserve">program. </w:t>
+        <w:t xml:space="preserve">because it has variety of I/O pins which makes it possible for us to use only one processor for robot side. Also, Arduino has a variety of online sources that are easily reachable which makes it easier to program. </w:t>
       </w:r>
       <w:r>
         <w:rPr>
@@ -2213,7 +2026,7 @@
     </w:p>
     <w:p>
       <w:pPr>
-        <w:pStyle w:val="ResimYazs"/>
+        <w:pStyle w:val="Caption"/>
         <w:spacing w:line="360" w:lineRule="auto"/>
         <w:jc w:val="center"/>
         <w:rPr>
@@ -2316,7 +2129,7 @@
     </w:p>
     <w:p>
       <w:pPr>
-        <w:pStyle w:val="Balk4"/>
+        <w:pStyle w:val="Heading4"/>
       </w:pPr>
       <w:bookmarkStart w:id="15" w:name="_Toc2859568"/>
       <w:r>
@@ -2416,7 +2229,7 @@
     </w:p>
     <w:p>
       <w:pPr>
-        <w:pStyle w:val="ResimYazs"/>
+        <w:pStyle w:val="Caption"/>
         <w:jc w:val="center"/>
         <w:rPr>
           <w:color w:val="auto"/>
@@ -2599,7 +2412,7 @@
     </w:p>
     <w:p>
       <w:pPr>
-        <w:pStyle w:val="ResimYazs"/>
+        <w:pStyle w:val="Caption"/>
         <w:jc w:val="center"/>
         <w:rPr>
           <w:color w:val="auto"/>
@@ -2711,56 +2524,22 @@
           <w:sz w:val="22"/>
           <w:szCs w:val="22"/>
         </w:rPr>
-        <w:t xml:space="preserve"> Block diagram of processor system on </w:t>
-      </w:r>
-      <w:proofErr w:type="spellStart"/>
-      <w:r>
-        <w:rPr>
-          <w:color w:val="auto"/>
-          <w:sz w:val="22"/>
-          <w:szCs w:val="22"/>
-        </w:rPr>
-        <w:t>telecontroller</w:t>
-      </w:r>
-      <w:proofErr w:type="spellEnd"/>
-      <w:r>
-        <w:rPr>
-          <w:color w:val="auto"/>
-          <w:sz w:val="22"/>
-          <w:szCs w:val="22"/>
-        </w:rPr>
-        <w:t xml:space="preserve"> side</w:t>
-      </w:r>
-    </w:p>
-    <w:p>
-      <w:pPr>
-        <w:rPr>
-          <w:sz w:val="24"/>
-          <w:szCs w:val="24"/>
-        </w:rPr>
-      </w:pPr>
-      <w:r>
-        <w:rPr>
-          <w:sz w:val="24"/>
-          <w:szCs w:val="24"/>
-        </w:rPr>
-        <w:t xml:space="preserve">Figure 3.2.6.2.3 below shows a flow chart for </w:t>
-      </w:r>
-      <w:proofErr w:type="gramStart"/>
-      <w:r>
-        <w:rPr>
-          <w:sz w:val="24"/>
-          <w:szCs w:val="24"/>
-        </w:rPr>
-        <w:t>both of the processor</w:t>
-      </w:r>
-      <w:proofErr w:type="gramEnd"/>
-      <w:r>
-        <w:rPr>
-          <w:sz w:val="24"/>
-          <w:szCs w:val="24"/>
-        </w:rPr>
-        <w:t xml:space="preserve"> system. </w:t>
+        <w:t xml:space="preserve"> Block diagram of processor system on telecontroller side</w:t>
+      </w:r>
+    </w:p>
+    <w:p>
+      <w:pPr>
+        <w:rPr>
+          <w:sz w:val="24"/>
+          <w:szCs w:val="24"/>
+        </w:rPr>
+      </w:pPr>
+      <w:r>
+        <w:rPr>
+          <w:sz w:val="24"/>
+          <w:szCs w:val="24"/>
+        </w:rPr>
+        <w:t xml:space="preserve">Figure 3.2.6.2.3 below shows a flow chart for both of the processor system. </w:t>
       </w:r>
     </w:p>
     <w:p>
@@ -2830,7 +2609,7 @@
     </w:p>
     <w:p>
       <w:pPr>
-        <w:pStyle w:val="ResimYazs"/>
+        <w:pStyle w:val="Caption"/>
         <w:jc w:val="center"/>
         <w:rPr>
           <w:color w:val="auto"/>
@@ -2947,7 +2726,7 @@
     </w:p>
     <w:p>
       <w:pPr>
-        <w:pStyle w:val="Balk1"/>
+        <w:pStyle w:val="Heading1"/>
       </w:pPr>
       <w:r>
         <w:t xml:space="preserve"> </w:t>
@@ -2995,7 +2774,7 @@
     </w:p>
     <w:p>
       <w:pPr>
-        <w:pStyle w:val="Balk2"/>
+        <w:pStyle w:val="Heading2"/>
       </w:pPr>
       <w:bookmarkStart w:id="17" w:name="_Toc2859570"/>
       <w:r>
@@ -3046,7 +2825,7 @@
     </w:p>
     <w:p>
       <w:pPr>
-        <w:pStyle w:val="ListeParagraf"/>
+        <w:pStyle w:val="ListParagraph"/>
         <w:numPr>
           <w:ilvl w:val="0"/>
           <w:numId w:val="27"/>
@@ -3069,7 +2848,7 @@
     </w:p>
     <w:p>
       <w:pPr>
-        <w:pStyle w:val="ListeParagraf"/>
+        <w:pStyle w:val="ListParagraph"/>
         <w:numPr>
           <w:ilvl w:val="0"/>
           <w:numId w:val="27"/>
@@ -3091,7 +2870,7 @@
     </w:p>
     <w:p>
       <w:pPr>
-        <w:pStyle w:val="ListeParagraf"/>
+        <w:pStyle w:val="ListParagraph"/>
         <w:numPr>
           <w:ilvl w:val="0"/>
           <w:numId w:val="27"/>
@@ -3113,7 +2892,7 @@
     </w:p>
     <w:p>
       <w:pPr>
-        <w:pStyle w:val="ListeParagraf"/>
+        <w:pStyle w:val="ListParagraph"/>
         <w:numPr>
           <w:ilvl w:val="0"/>
           <w:numId w:val="27"/>
@@ -3135,7 +2914,7 @@
     </w:p>
     <w:p>
       <w:pPr>
-        <w:pStyle w:val="ListeParagraf"/>
+        <w:pStyle w:val="ListParagraph"/>
         <w:numPr>
           <w:ilvl w:val="0"/>
           <w:numId w:val="27"/>
@@ -3176,7 +2955,7 @@
     </w:p>
     <w:p>
       <w:pPr>
-        <w:pStyle w:val="ListeParagraf"/>
+        <w:pStyle w:val="ListParagraph"/>
         <w:numPr>
           <w:ilvl w:val="0"/>
           <w:numId w:val="28"/>
@@ -3198,7 +2977,7 @@
     </w:p>
     <w:p>
       <w:pPr>
-        <w:pStyle w:val="ListeParagraf"/>
+        <w:pStyle w:val="ListParagraph"/>
         <w:numPr>
           <w:ilvl w:val="0"/>
           <w:numId w:val="28"/>
@@ -3221,7 +3000,7 @@
     </w:p>
     <w:p>
       <w:pPr>
-        <w:pStyle w:val="ListeParagraf"/>
+        <w:pStyle w:val="ListParagraph"/>
         <w:numPr>
           <w:ilvl w:val="0"/>
           <w:numId w:val="28"/>
@@ -3244,7 +3023,7 @@
     <w:bookmarkEnd w:id="19"/>
     <w:p>
       <w:pPr>
-        <w:pStyle w:val="ListeParagraf"/>
+        <w:pStyle w:val="ListParagraph"/>
         <w:numPr>
           <w:ilvl w:val="0"/>
           <w:numId w:val="28"/>
@@ -3266,7 +3045,7 @@
     </w:p>
     <w:p>
       <w:pPr>
-        <w:pStyle w:val="ListeParagraf"/>
+        <w:pStyle w:val="ListParagraph"/>
         <w:numPr>
           <w:ilvl w:val="0"/>
           <w:numId w:val="28"/>
@@ -3307,7 +3086,7 @@
     </w:p>
     <w:p>
       <w:pPr>
-        <w:pStyle w:val="ListeParagraf"/>
+        <w:pStyle w:val="ListParagraph"/>
         <w:numPr>
           <w:ilvl w:val="0"/>
           <w:numId w:val="29"/>
@@ -3329,7 +3108,7 @@
     </w:p>
     <w:p>
       <w:pPr>
-        <w:pStyle w:val="ListeParagraf"/>
+        <w:pStyle w:val="ListParagraph"/>
         <w:numPr>
           <w:ilvl w:val="0"/>
           <w:numId w:val="29"/>
@@ -3351,7 +3130,7 @@
     </w:p>
     <w:p>
       <w:pPr>
-        <w:pStyle w:val="ListeParagraf"/>
+        <w:pStyle w:val="ListParagraph"/>
         <w:numPr>
           <w:ilvl w:val="0"/>
           <w:numId w:val="29"/>
@@ -3375,7 +3154,7 @@
     <w:bookmarkEnd w:id="20"/>
     <w:p>
       <w:pPr>
-        <w:pStyle w:val="ListeParagraf"/>
+        <w:pStyle w:val="ListParagraph"/>
         <w:numPr>
           <w:ilvl w:val="0"/>
           <w:numId w:val="29"/>
@@ -3398,7 +3177,7 @@
     <w:bookmarkEnd w:id="18"/>
     <w:p>
       <w:pPr>
-        <w:pStyle w:val="ListeParagraf"/>
+        <w:pStyle w:val="ListParagraph"/>
         <w:spacing w:line="276" w:lineRule="auto"/>
         <w:jc w:val="both"/>
         <w:rPr>
@@ -3428,7 +3207,7 @@
     </w:p>
     <w:p>
       <w:pPr>
-        <w:pStyle w:val="ListeParagraf"/>
+        <w:pStyle w:val="ListParagraph"/>
         <w:numPr>
           <w:ilvl w:val="0"/>
           <w:numId w:val="29"/>
@@ -3450,7 +3229,7 @@
     </w:p>
     <w:p>
       <w:pPr>
-        <w:pStyle w:val="ListeParagraf"/>
+        <w:pStyle w:val="ListParagraph"/>
         <w:numPr>
           <w:ilvl w:val="0"/>
           <w:numId w:val="29"/>
@@ -3472,7 +3251,7 @@
     </w:p>
     <w:p>
       <w:pPr>
-        <w:pStyle w:val="ListeParagraf"/>
+        <w:pStyle w:val="ListParagraph"/>
         <w:numPr>
           <w:ilvl w:val="0"/>
           <w:numId w:val="30"/>
@@ -3495,7 +3274,7 @@
     </w:p>
     <w:p>
       <w:pPr>
-        <w:pStyle w:val="ListeParagraf"/>
+        <w:pStyle w:val="ListParagraph"/>
         <w:numPr>
           <w:ilvl w:val="0"/>
           <w:numId w:val="30"/>
@@ -3517,7 +3296,7 @@
     </w:p>
     <w:p>
       <w:pPr>
-        <w:pStyle w:val="ListeParagraf"/>
+        <w:pStyle w:val="ListParagraph"/>
         <w:numPr>
           <w:ilvl w:val="0"/>
           <w:numId w:val="30"/>
@@ -3560,7 +3339,7 @@
     </w:p>
     <w:p>
       <w:pPr>
-        <w:pStyle w:val="ListeParagraf"/>
+        <w:pStyle w:val="ListParagraph"/>
         <w:numPr>
           <w:ilvl w:val="0"/>
           <w:numId w:val="30"/>
@@ -3572,26 +3351,17 @@
           <w:szCs w:val="24"/>
         </w:rPr>
       </w:pPr>
-      <w:proofErr w:type="gramStart"/>
-      <w:r>
-        <w:rPr>
-          <w:sz w:val="24"/>
-          <w:szCs w:val="24"/>
-        </w:rPr>
-        <w:t>In order to</w:t>
-      </w:r>
-      <w:proofErr w:type="gramEnd"/>
-      <w:r>
-        <w:rPr>
-          <w:sz w:val="24"/>
-          <w:szCs w:val="24"/>
-        </w:rPr>
-        <w:t xml:space="preserve"> move fast enough our motors should carry the weight of the remaining parts.</w:t>
-      </w:r>
-    </w:p>
-    <w:p>
-      <w:pPr>
-        <w:pStyle w:val="ListeParagraf"/>
+      <w:r>
+        <w:rPr>
+          <w:sz w:val="24"/>
+          <w:szCs w:val="24"/>
+        </w:rPr>
+        <w:t>In order to move fast enough our motors should carry the weight of the remaining parts.</w:t>
+      </w:r>
+    </w:p>
+    <w:p>
+      <w:pPr>
+        <w:pStyle w:val="ListParagraph"/>
         <w:numPr>
           <w:ilvl w:val="0"/>
           <w:numId w:val="30"/>
@@ -3613,7 +3383,7 @@
     </w:p>
     <w:p>
       <w:pPr>
-        <w:pStyle w:val="ListeParagraf"/>
+        <w:pStyle w:val="ListParagraph"/>
         <w:numPr>
           <w:ilvl w:val="0"/>
           <w:numId w:val="30"/>
@@ -3635,7 +3405,7 @@
     </w:p>
     <w:p>
       <w:pPr>
-        <w:pStyle w:val="ListeParagraf"/>
+        <w:pStyle w:val="ListParagraph"/>
         <w:numPr>
           <w:ilvl w:val="0"/>
           <w:numId w:val="30"/>
@@ -3657,7 +3427,7 @@
     </w:p>
     <w:p>
       <w:pPr>
-        <w:pStyle w:val="ListeParagraf"/>
+        <w:pStyle w:val="ListParagraph"/>
         <w:numPr>
           <w:ilvl w:val="0"/>
           <w:numId w:val="30"/>
@@ -3679,7 +3449,7 @@
     </w:p>
     <w:p>
       <w:pPr>
-        <w:pStyle w:val="ListeParagraf"/>
+        <w:pStyle w:val="ListParagraph"/>
         <w:spacing w:line="276" w:lineRule="auto"/>
         <w:jc w:val="both"/>
         <w:rPr>
@@ -3711,7 +3481,7 @@
     </w:p>
     <w:p>
       <w:pPr>
-        <w:pStyle w:val="ListeParagraf"/>
+        <w:pStyle w:val="ListParagraph"/>
         <w:numPr>
           <w:ilvl w:val="0"/>
           <w:numId w:val="31"/>
@@ -3735,7 +3505,7 @@
     </w:p>
     <w:p>
       <w:pPr>
-        <w:pStyle w:val="ListeParagraf"/>
+        <w:pStyle w:val="ListParagraph"/>
         <w:numPr>
           <w:ilvl w:val="0"/>
           <w:numId w:val="31"/>
@@ -3766,7 +3536,7 @@
     </w:p>
     <w:p>
       <w:pPr>
-        <w:pStyle w:val="ListeParagraf"/>
+        <w:pStyle w:val="ListParagraph"/>
         <w:numPr>
           <w:ilvl w:val="0"/>
           <w:numId w:val="31"/>
@@ -3797,7 +3567,7 @@
     </w:p>
     <w:p>
       <w:pPr>
-        <w:pStyle w:val="ListeParagraf"/>
+        <w:pStyle w:val="ListParagraph"/>
         <w:numPr>
           <w:ilvl w:val="0"/>
           <w:numId w:val="31"/>
@@ -3819,7 +3589,7 @@
     </w:p>
     <w:p>
       <w:pPr>
-        <w:pStyle w:val="ListeParagraf"/>
+        <w:pStyle w:val="ListParagraph"/>
         <w:numPr>
           <w:ilvl w:val="0"/>
           <w:numId w:val="31"/>
@@ -3841,7 +3611,7 @@
     </w:p>
     <w:p>
       <w:pPr>
-        <w:pStyle w:val="ListeParagraf"/>
+        <w:pStyle w:val="ListParagraph"/>
         <w:numPr>
           <w:ilvl w:val="0"/>
           <w:numId w:val="31"/>
@@ -3863,7 +3633,7 @@
     </w:p>
     <w:p>
       <w:pPr>
-        <w:pStyle w:val="ListeParagraf"/>
+        <w:pStyle w:val="ListParagraph"/>
         <w:numPr>
           <w:ilvl w:val="0"/>
           <w:numId w:val="31"/>
@@ -3885,7 +3655,7 @@
     </w:p>
     <w:p>
       <w:pPr>
-        <w:pStyle w:val="ListeParagraf"/>
+        <w:pStyle w:val="ListParagraph"/>
         <w:numPr>
           <w:ilvl w:val="0"/>
           <w:numId w:val="31"/>
@@ -3907,7 +3677,7 @@
     </w:p>
     <w:p>
       <w:pPr>
-        <w:pStyle w:val="ListeParagraf"/>
+        <w:pStyle w:val="ListParagraph"/>
         <w:numPr>
           <w:ilvl w:val="0"/>
           <w:numId w:val="31"/>
@@ -3929,7 +3699,7 @@
     </w:p>
     <w:p>
       <w:pPr>
-        <w:pStyle w:val="ListeParagraf"/>
+        <w:pStyle w:val="ListParagraph"/>
         <w:spacing w:line="276" w:lineRule="auto"/>
         <w:jc w:val="both"/>
         <w:rPr>
@@ -3940,7 +3710,7 @@
     </w:p>
     <w:p>
       <w:pPr>
-        <w:pStyle w:val="Balk2"/>
+        <w:pStyle w:val="Heading2"/>
       </w:pPr>
       <w:bookmarkStart w:id="24" w:name="_Toc2859571"/>
       <w:r>
@@ -3970,7 +3740,7 @@
     </w:p>
     <w:p>
       <w:pPr>
-        <w:pStyle w:val="Balk3"/>
+        <w:pStyle w:val="Heading3"/>
         <w:spacing w:line="276" w:lineRule="auto"/>
       </w:pPr>
       <w:bookmarkStart w:id="25" w:name="_Toc2859572"/>
@@ -4018,7 +3788,7 @@
     </w:p>
     <w:p>
       <w:pPr>
-        <w:pStyle w:val="ListeParagraf"/>
+        <w:pStyle w:val="ListParagraph"/>
         <w:numPr>
           <w:ilvl w:val="0"/>
           <w:numId w:val="9"/>
@@ -4040,7 +3810,7 @@
     </w:p>
     <w:p>
       <w:pPr>
-        <w:pStyle w:val="ListeParagraf"/>
+        <w:pStyle w:val="ListParagraph"/>
         <w:numPr>
           <w:ilvl w:val="0"/>
           <w:numId w:val="9"/>
@@ -4081,7 +3851,7 @@
     </w:p>
     <w:p>
       <w:pPr>
-        <w:pStyle w:val="ListeParagraf"/>
+        <w:pStyle w:val="ListParagraph"/>
         <w:numPr>
           <w:ilvl w:val="0"/>
           <w:numId w:val="11"/>
@@ -4103,7 +3873,7 @@
     </w:p>
     <w:p>
       <w:pPr>
-        <w:pStyle w:val="ListeParagraf"/>
+        <w:pStyle w:val="ListParagraph"/>
         <w:numPr>
           <w:ilvl w:val="0"/>
           <w:numId w:val="11"/>
@@ -4125,7 +3895,7 @@
     </w:p>
     <w:p>
       <w:pPr>
-        <w:pStyle w:val="ListeParagraf"/>
+        <w:pStyle w:val="ListParagraph"/>
         <w:numPr>
           <w:ilvl w:val="0"/>
           <w:numId w:val="10"/>
@@ -4159,7 +3929,7 @@
     </w:p>
     <w:p>
       <w:pPr>
-        <w:pStyle w:val="ListeParagraf"/>
+        <w:pStyle w:val="ListParagraph"/>
         <w:numPr>
           <w:ilvl w:val="0"/>
           <w:numId w:val="10"/>
@@ -4220,7 +3990,7 @@
     </w:p>
     <w:p>
       <w:pPr>
-        <w:pStyle w:val="ListeParagraf"/>
+        <w:pStyle w:val="ListParagraph"/>
         <w:numPr>
           <w:ilvl w:val="0"/>
           <w:numId w:val="12"/>
@@ -4242,7 +4012,7 @@
     </w:p>
     <w:p>
       <w:pPr>
-        <w:pStyle w:val="ListeParagraf"/>
+        <w:pStyle w:val="ListParagraph"/>
         <w:numPr>
           <w:ilvl w:val="0"/>
           <w:numId w:val="12"/>
@@ -4272,7 +4042,7 @@
     </w:p>
     <w:p>
       <w:pPr>
-        <w:pStyle w:val="ListeParagraf"/>
+        <w:pStyle w:val="ListParagraph"/>
         <w:numPr>
           <w:ilvl w:val="0"/>
           <w:numId w:val="12"/>
@@ -4289,23 +4059,7 @@
           <w:sz w:val="24"/>
           <w:szCs w:val="24"/>
         </w:rPr>
-        <w:t xml:space="preserve">Controller side should not draw more than 5A </w:t>
-      </w:r>
-      <w:proofErr w:type="gramStart"/>
-      <w:r>
-        <w:rPr>
-          <w:sz w:val="24"/>
-          <w:szCs w:val="24"/>
-        </w:rPr>
-        <w:t>in order to</w:t>
-      </w:r>
-      <w:proofErr w:type="gramEnd"/>
-      <w:r>
-        <w:rPr>
-          <w:sz w:val="24"/>
-          <w:szCs w:val="24"/>
-        </w:rPr>
-        <w:t xml:space="preserve"> have operation approximately 10 minutes. To operate the system </w:t>
+        <w:t xml:space="preserve">Controller side should not draw more than 5A in order to have operation approximately 10 minutes. To operate the system </w:t>
       </w:r>
       <w:r>
         <w:rPr>
@@ -4331,7 +4085,7 @@
     </w:p>
     <w:p>
       <w:pPr>
-        <w:pStyle w:val="ListeParagraf"/>
+        <w:pStyle w:val="ListParagraph"/>
         <w:numPr>
           <w:ilvl w:val="0"/>
           <w:numId w:val="12"/>
@@ -4348,23 +4102,7 @@
           <w:sz w:val="24"/>
           <w:szCs w:val="24"/>
         </w:rPr>
-        <w:t xml:space="preserve">Robot side should not draw more than 15A </w:t>
-      </w:r>
-      <w:proofErr w:type="gramStart"/>
-      <w:r>
-        <w:rPr>
-          <w:sz w:val="24"/>
-          <w:szCs w:val="24"/>
-        </w:rPr>
-        <w:t>in order to</w:t>
-      </w:r>
-      <w:proofErr w:type="gramEnd"/>
-      <w:r>
-        <w:rPr>
-          <w:sz w:val="24"/>
-          <w:szCs w:val="24"/>
-        </w:rPr>
-        <w:t xml:space="preserve"> have operation approximately 10 minutes.</w:t>
+        <w:t>Robot side should not draw more than 15A in order to have operation approximately 10 minutes.</w:t>
       </w:r>
       <w:r>
         <w:rPr>
@@ -4396,21 +4134,13 @@
     </w:p>
     <w:p>
       <w:pPr>
-        <w:pStyle w:val="Balk3"/>
+        <w:pStyle w:val="Heading3"/>
         <w:spacing w:line="276" w:lineRule="auto"/>
         <w:jc w:val="both"/>
       </w:pPr>
       <w:bookmarkStart w:id="26" w:name="_Toc2859573"/>
       <w:r>
-        <w:t xml:space="preserve">Communication and </w:t>
-      </w:r>
-      <w:proofErr w:type="spellStart"/>
-      <w:r>
-        <w:t>Telecontroller</w:t>
-      </w:r>
-      <w:proofErr w:type="spellEnd"/>
-      <w:r>
-        <w:t xml:space="preserve"> Subsystem Requirements</w:t>
+        <w:t>Communication and Telecontroller Subsystem Requirements</w:t>
       </w:r>
       <w:bookmarkEnd w:id="26"/>
     </w:p>
@@ -4429,23 +4159,7 @@
           <w:szCs w:val="24"/>
         </w:rPr>
         <w:tab/>
-        <w:t xml:space="preserve">Functional, physical and performance requirements for communication and </w:t>
-      </w:r>
-      <w:proofErr w:type="spellStart"/>
-      <w:r>
-        <w:rPr>
-          <w:sz w:val="24"/>
-          <w:szCs w:val="24"/>
-        </w:rPr>
-        <w:t>telecontroller</w:t>
-      </w:r>
-      <w:proofErr w:type="spellEnd"/>
-      <w:r>
-        <w:rPr>
-          <w:sz w:val="24"/>
-          <w:szCs w:val="24"/>
-        </w:rPr>
-        <w:t xml:space="preserve"> subsystem is as follows:</w:t>
+        <w:t>Functional, physical and performance requirements for communication and telecontroller subsystem is as follows:</w:t>
       </w:r>
     </w:p>
     <w:p>
@@ -4477,7 +4191,7 @@
     </w:p>
     <w:p>
       <w:pPr>
-        <w:pStyle w:val="ListeParagraf"/>
+        <w:pStyle w:val="ListParagraph"/>
         <w:numPr>
           <w:ilvl w:val="0"/>
           <w:numId w:val="13"/>
@@ -4501,7 +4215,7 @@
     <w:bookmarkEnd w:id="27"/>
     <w:p>
       <w:pPr>
-        <w:pStyle w:val="ListeParagraf"/>
+        <w:pStyle w:val="ListParagraph"/>
         <w:numPr>
           <w:ilvl w:val="0"/>
           <w:numId w:val="13"/>
@@ -4523,7 +4237,7 @@
     </w:p>
     <w:p>
       <w:pPr>
-        <w:pStyle w:val="ListeParagraf"/>
+        <w:pStyle w:val="ListParagraph"/>
         <w:numPr>
           <w:ilvl w:val="0"/>
           <w:numId w:val="13"/>
@@ -4546,7 +4260,7 @@
     </w:p>
     <w:p>
       <w:pPr>
-        <w:pStyle w:val="ListeParagraf"/>
+        <w:pStyle w:val="ListParagraph"/>
         <w:numPr>
           <w:ilvl w:val="0"/>
           <w:numId w:val="13"/>
@@ -4568,7 +4282,7 @@
     </w:p>
     <w:p>
       <w:pPr>
-        <w:pStyle w:val="ListeParagraf"/>
+        <w:pStyle w:val="ListParagraph"/>
         <w:numPr>
           <w:ilvl w:val="0"/>
           <w:numId w:val="13"/>
@@ -4598,7 +4312,7 @@
     </w:p>
     <w:p>
       <w:pPr>
-        <w:pStyle w:val="ListeParagraf"/>
+        <w:pStyle w:val="ListParagraph"/>
         <w:numPr>
           <w:ilvl w:val="0"/>
           <w:numId w:val="13"/>
@@ -4647,7 +4361,7 @@
     </w:p>
     <w:p>
       <w:pPr>
-        <w:pStyle w:val="ListeParagraf"/>
+        <w:pStyle w:val="ListParagraph"/>
         <w:numPr>
           <w:ilvl w:val="0"/>
           <w:numId w:val="14"/>
@@ -4664,23 +4378,7 @@
           <w:sz w:val="24"/>
           <w:szCs w:val="24"/>
         </w:rPr>
-        <w:t xml:space="preserve">The weight of communication and </w:t>
-      </w:r>
-      <w:proofErr w:type="spellStart"/>
-      <w:r>
-        <w:rPr>
-          <w:sz w:val="24"/>
-          <w:szCs w:val="24"/>
-        </w:rPr>
-        <w:t>telecontroller</w:t>
-      </w:r>
-      <w:proofErr w:type="spellEnd"/>
-      <w:r>
-        <w:rPr>
-          <w:sz w:val="24"/>
-          <w:szCs w:val="24"/>
-        </w:rPr>
-        <w:t xml:space="preserve"> subsystem at the robot side should not exceed </w:t>
+        <w:t xml:space="preserve">The weight of communication and telecontroller subsystem at the robot side should not exceed </w:t>
       </w:r>
       <w:r>
         <w:rPr>
@@ -4692,7 +4390,7 @@
     </w:p>
     <w:p>
       <w:pPr>
-        <w:pStyle w:val="ListeParagraf"/>
+        <w:pStyle w:val="ListParagraph"/>
         <w:numPr>
           <w:ilvl w:val="0"/>
           <w:numId w:val="14"/>
@@ -4719,9 +4417,8 @@
           <w:szCs w:val="24"/>
           <w:shd w:val="clear" w:color="auto" w:fill="FFFFFF"/>
         </w:rPr>
-        <w:t xml:space="preserve">110x60x50mm. (The element which has the maximum volume is Arduino </w:t>
-      </w:r>
-      <w:proofErr w:type="gramStart"/>
+        <w:t>110x60x50mm. (The element which has the maximum volume is Arduino MEGA so the others should be smaller than Arduino MEGA</w:t>
+      </w:r>
       <w:r>
         <w:rPr>
           <w:rFonts w:cstheme="minorHAnsi"/>
@@ -4730,9 +4427,8 @@
           <w:szCs w:val="24"/>
           <w:shd w:val="clear" w:color="auto" w:fill="FFFFFF"/>
         </w:rPr>
-        <w:t>MEGA</w:t>
-      </w:r>
-      <w:proofErr w:type="gramEnd"/>
+        <w:t>.</w:t>
+      </w:r>
       <w:r>
         <w:rPr>
           <w:rFonts w:cstheme="minorHAnsi"/>
@@ -4741,7 +4437,7 @@
           <w:szCs w:val="24"/>
           <w:shd w:val="clear" w:color="auto" w:fill="FFFFFF"/>
         </w:rPr>
-        <w:t xml:space="preserve"> so the others should be smaller than Arduino MEGA</w:t>
+        <w:t>)</w:t>
       </w:r>
       <w:r>
         <w:rPr>
@@ -4751,7 +4447,7 @@
           <w:szCs w:val="24"/>
           <w:shd w:val="clear" w:color="auto" w:fill="FFFFFF"/>
         </w:rPr>
-        <w:t>.</w:t>
+        <w:t xml:space="preserve"> </w:t>
       </w:r>
       <w:r>
         <w:rPr>
@@ -4761,26 +4457,6 @@
           <w:szCs w:val="24"/>
           <w:shd w:val="clear" w:color="auto" w:fill="FFFFFF"/>
         </w:rPr>
-        <w:t>)</w:t>
-      </w:r>
-      <w:r>
-        <w:rPr>
-          <w:rFonts w:cstheme="minorHAnsi"/>
-          <w:color w:val="1E1E1E"/>
-          <w:sz w:val="24"/>
-          <w:szCs w:val="24"/>
-          <w:shd w:val="clear" w:color="auto" w:fill="FFFFFF"/>
-        </w:rPr>
-        <w:t xml:space="preserve"> </w:t>
-      </w:r>
-      <w:r>
-        <w:rPr>
-          <w:rFonts w:cstheme="minorHAnsi"/>
-          <w:color w:val="1E1E1E"/>
-          <w:sz w:val="24"/>
-          <w:szCs w:val="24"/>
-          <w:shd w:val="clear" w:color="auto" w:fill="FFFFFF"/>
-        </w:rPr>
         <w:t>[3]</w:t>
       </w:r>
     </w:p>
@@ -4813,7 +4489,7 @@
     </w:p>
     <w:p>
       <w:pPr>
-        <w:pStyle w:val="ListeParagraf"/>
+        <w:pStyle w:val="ListParagraph"/>
         <w:numPr>
           <w:ilvl w:val="0"/>
           <w:numId w:val="15"/>
@@ -4835,7 +4511,7 @@
     </w:p>
     <w:p>
       <w:pPr>
-        <w:pStyle w:val="ListeParagraf"/>
+        <w:pStyle w:val="ListParagraph"/>
         <w:numPr>
           <w:ilvl w:val="0"/>
           <w:numId w:val="15"/>
@@ -4857,7 +4533,7 @@
     </w:p>
     <w:p>
       <w:pPr>
-        <w:pStyle w:val="ListeParagraf"/>
+        <w:pStyle w:val="ListParagraph"/>
         <w:spacing w:line="276" w:lineRule="auto"/>
         <w:jc w:val="both"/>
         <w:rPr>
@@ -4868,7 +4544,7 @@
     </w:p>
     <w:p>
       <w:pPr>
-        <w:pStyle w:val="Balk3"/>
+        <w:pStyle w:val="Heading3"/>
         <w:spacing w:line="276" w:lineRule="auto"/>
         <w:jc w:val="both"/>
       </w:pPr>
@@ -4925,7 +4601,7 @@
     </w:p>
     <w:p>
       <w:pPr>
-        <w:pStyle w:val="ListeParagraf"/>
+        <w:pStyle w:val="ListParagraph"/>
         <w:numPr>
           <w:ilvl w:val="0"/>
           <w:numId w:val="16"/>
@@ -4974,7 +4650,7 @@
     </w:p>
     <w:p>
       <w:pPr>
-        <w:pStyle w:val="ListeParagraf"/>
+        <w:pStyle w:val="ListParagraph"/>
         <w:numPr>
           <w:ilvl w:val="0"/>
           <w:numId w:val="16"/>
@@ -4991,28 +4667,12 @@
           <w:sz w:val="24"/>
           <w:szCs w:val="24"/>
         </w:rPr>
-        <w:t xml:space="preserve">Shooting plate’s height should not be higher than 6 cm </w:t>
-      </w:r>
-      <w:proofErr w:type="gramStart"/>
-      <w:r>
-        <w:rPr>
-          <w:sz w:val="24"/>
-          <w:szCs w:val="24"/>
-        </w:rPr>
-        <w:t>in order to</w:t>
-      </w:r>
-      <w:proofErr w:type="gramEnd"/>
-      <w:r>
-        <w:rPr>
-          <w:sz w:val="24"/>
-          <w:szCs w:val="24"/>
-        </w:rPr>
-        <w:t xml:space="preserve"> not exceed first floor of the robot.</w:t>
-      </w:r>
-    </w:p>
-    <w:p>
-      <w:pPr>
-        <w:pStyle w:val="ListeParagraf"/>
+        <w:t>Shooting plate’s height should not be higher than 6 cm in order to not exceed first floor of the robot.</w:t>
+      </w:r>
+    </w:p>
+    <w:p>
+      <w:pPr>
+        <w:pStyle w:val="ListParagraph"/>
         <w:numPr>
           <w:ilvl w:val="0"/>
           <w:numId w:val="16"/>
@@ -5034,7 +4694,7 @@
     </w:p>
     <w:p>
       <w:pPr>
-        <w:pStyle w:val="ListeParagraf"/>
+        <w:pStyle w:val="ListParagraph"/>
         <w:numPr>
           <w:ilvl w:val="0"/>
           <w:numId w:val="16"/>
@@ -5083,7 +4743,7 @@
     </w:p>
     <w:p>
       <w:pPr>
-        <w:pStyle w:val="ListeParagraf"/>
+        <w:pStyle w:val="ListParagraph"/>
         <w:numPr>
           <w:ilvl w:val="0"/>
           <w:numId w:val="16"/>
@@ -5120,7 +4780,7 @@
     </w:p>
     <w:p>
       <w:pPr>
-        <w:pStyle w:val="Balk3"/>
+        <w:pStyle w:val="Heading3"/>
         <w:spacing w:line="276" w:lineRule="auto"/>
         <w:jc w:val="both"/>
       </w:pPr>
@@ -5169,7 +4829,7 @@
     </w:p>
     <w:p>
       <w:pPr>
-        <w:pStyle w:val="ListeParagraf"/>
+        <w:pStyle w:val="ListParagraph"/>
         <w:numPr>
           <w:ilvl w:val="0"/>
           <w:numId w:val="13"/>
@@ -5191,7 +4851,7 @@
     </w:p>
     <w:p>
       <w:pPr>
-        <w:pStyle w:val="ListeParagraf"/>
+        <w:pStyle w:val="ListParagraph"/>
         <w:numPr>
           <w:ilvl w:val="0"/>
           <w:numId w:val="13"/>
@@ -5213,7 +4873,7 @@
     </w:p>
     <w:p>
       <w:pPr>
-        <w:pStyle w:val="ListeParagraf"/>
+        <w:pStyle w:val="ListParagraph"/>
         <w:numPr>
           <w:ilvl w:val="0"/>
           <w:numId w:val="13"/>
@@ -5254,7 +4914,7 @@
     </w:p>
     <w:p>
       <w:pPr>
-        <w:pStyle w:val="ListeParagraf"/>
+        <w:pStyle w:val="ListParagraph"/>
         <w:numPr>
           <w:ilvl w:val="0"/>
           <w:numId w:val="17"/>
@@ -5276,7 +4936,7 @@
     </w:p>
     <w:p>
       <w:pPr>
-        <w:pStyle w:val="ListeParagraf"/>
+        <w:pStyle w:val="ListParagraph"/>
         <w:numPr>
           <w:ilvl w:val="0"/>
           <w:numId w:val="17"/>
@@ -5335,7 +4995,7 @@
     </w:p>
     <w:p>
       <w:pPr>
-        <w:pStyle w:val="ListeParagraf"/>
+        <w:pStyle w:val="ListParagraph"/>
         <w:numPr>
           <w:ilvl w:val="0"/>
           <w:numId w:val="17"/>
@@ -5357,7 +5017,7 @@
     </w:p>
     <w:p>
       <w:pPr>
-        <w:pStyle w:val="ListeParagraf"/>
+        <w:pStyle w:val="ListParagraph"/>
         <w:numPr>
           <w:ilvl w:val="0"/>
           <w:numId w:val="17"/>
@@ -5379,7 +5039,7 @@
     </w:p>
     <w:p>
       <w:pPr>
-        <w:pStyle w:val="ListeParagraf"/>
+        <w:pStyle w:val="ListParagraph"/>
         <w:numPr>
           <w:ilvl w:val="0"/>
           <w:numId w:val="17"/>
@@ -5401,7 +5061,7 @@
     </w:p>
     <w:p>
       <w:pPr>
-        <w:pStyle w:val="Balk3"/>
+        <w:pStyle w:val="Heading3"/>
         <w:spacing w:line="276" w:lineRule="auto"/>
         <w:jc w:val="both"/>
       </w:pPr>
@@ -5458,7 +5118,7 @@
     </w:p>
     <w:p>
       <w:pPr>
-        <w:pStyle w:val="ListeParagraf"/>
+        <w:pStyle w:val="ListParagraph"/>
         <w:numPr>
           <w:ilvl w:val="0"/>
           <w:numId w:val="17"/>
@@ -5487,7 +5147,7 @@
     </w:p>
     <w:p>
       <w:pPr>
-        <w:pStyle w:val="ListeParagraf"/>
+        <w:pStyle w:val="ListParagraph"/>
         <w:numPr>
           <w:ilvl w:val="0"/>
           <w:numId w:val="17"/>
@@ -5536,7 +5196,7 @@
     </w:p>
     <w:p>
       <w:pPr>
-        <w:pStyle w:val="ListeParagraf"/>
+        <w:pStyle w:val="ListParagraph"/>
         <w:numPr>
           <w:ilvl w:val="0"/>
           <w:numId w:val="16"/>
@@ -5585,7 +5245,7 @@
     </w:p>
     <w:p>
       <w:pPr>
-        <w:pStyle w:val="ListeParagraf"/>
+        <w:pStyle w:val="ListParagraph"/>
         <w:numPr>
           <w:ilvl w:val="0"/>
           <w:numId w:val="18"/>
@@ -5607,7 +5267,7 @@
     </w:p>
     <w:p>
       <w:pPr>
-        <w:pStyle w:val="ListeParagraf"/>
+        <w:pStyle w:val="ListParagraph"/>
         <w:numPr>
           <w:ilvl w:val="0"/>
           <w:numId w:val="18"/>
@@ -5629,7 +5289,7 @@
     </w:p>
     <w:p>
       <w:pPr>
-        <w:pStyle w:val="Balk3"/>
+        <w:pStyle w:val="Heading3"/>
         <w:spacing w:line="276" w:lineRule="auto"/>
         <w:jc w:val="both"/>
       </w:pPr>
@@ -5692,7 +5352,7 @@
     </w:p>
     <w:p>
       <w:pPr>
-        <w:pStyle w:val="ListeParagraf"/>
+        <w:pStyle w:val="ListParagraph"/>
         <w:numPr>
           <w:ilvl w:val="0"/>
           <w:numId w:val="19"/>
@@ -5742,7 +5402,7 @@
     </w:p>
     <w:p>
       <w:pPr>
-        <w:pStyle w:val="ListeParagraf"/>
+        <w:pStyle w:val="ListParagraph"/>
         <w:numPr>
           <w:ilvl w:val="0"/>
           <w:numId w:val="16"/>
@@ -5791,7 +5451,7 @@
     </w:p>
     <w:p>
       <w:pPr>
-        <w:pStyle w:val="ListeParagraf"/>
+        <w:pStyle w:val="ListParagraph"/>
         <w:numPr>
           <w:ilvl w:val="0"/>
           <w:numId w:val="20"/>
@@ -5813,7 +5473,7 @@
     </w:p>
     <w:p>
       <w:pPr>
-        <w:pStyle w:val="Balk1"/>
+        <w:pStyle w:val="Heading1"/>
       </w:pPr>
       <w:bookmarkStart w:id="33" w:name="_Toc2859578"/>
       <w:r>
@@ -5823,7 +5483,7 @@
     </w:p>
     <w:p>
       <w:pPr>
-        <w:pStyle w:val="Balk1"/>
+        <w:pStyle w:val="Heading1"/>
       </w:pPr>
       <w:bookmarkStart w:id="34" w:name="_Toc2859579"/>
       <w:r>
@@ -5833,7 +5493,7 @@
     </w:p>
     <w:p>
       <w:pPr>
-        <w:pStyle w:val="Balk1"/>
+        <w:pStyle w:val="Heading1"/>
       </w:pPr>
       <w:bookmarkStart w:id="35" w:name="_Toc2859580"/>
       <w:r>
@@ -5843,7 +5503,7 @@
     </w:p>
     <w:p>
       <w:pPr>
-        <w:pStyle w:val="Balk2"/>
+        <w:pStyle w:val="Heading2"/>
       </w:pPr>
       <w:bookmarkStart w:id="36" w:name="_Toc2859581"/>
       <w:r>
@@ -5853,7 +5513,7 @@
     </w:p>
     <w:p>
       <w:pPr>
-        <w:pStyle w:val="Balk2"/>
+        <w:pStyle w:val="Heading2"/>
       </w:pPr>
       <w:bookmarkStart w:id="37" w:name="_Toc2859582"/>
       <w:r>
@@ -5863,7 +5523,7 @@
     </w:p>
     <w:p>
       <w:pPr>
-        <w:pStyle w:val="Balk2"/>
+        <w:pStyle w:val="Heading2"/>
       </w:pPr>
       <w:bookmarkStart w:id="38" w:name="_Toc2859583"/>
       <w:r>
@@ -5873,7 +5533,7 @@
     </w:p>
     <w:p>
       <w:pPr>
-        <w:pStyle w:val="Balk2"/>
+        <w:pStyle w:val="Heading2"/>
       </w:pPr>
       <w:bookmarkStart w:id="39" w:name="_Toc2859584"/>
       <w:r>
@@ -5883,7 +5543,7 @@
     </w:p>
     <w:p>
       <w:pPr>
-        <w:pStyle w:val="Balk2"/>
+        <w:pStyle w:val="Heading2"/>
       </w:pPr>
       <w:bookmarkStart w:id="40" w:name="_Toc2859585"/>
       <w:r>
@@ -5893,7 +5553,7 @@
     </w:p>
     <w:p>
       <w:pPr>
-        <w:pStyle w:val="Balk2"/>
+        <w:pStyle w:val="Heading2"/>
       </w:pPr>
       <w:bookmarkStart w:id="41" w:name="_Toc2859586"/>
       <w:r>
@@ -5971,7 +5631,6 @@
         <w:t xml:space="preserve">t supply Arduino’s from computer or </w:t>
       </w:r>
       <w:proofErr w:type="spellStart"/>
-      <w:proofErr w:type="gramStart"/>
       <w:r>
         <w:rPr>
           <w:sz w:val="24"/>
@@ -5980,7 +5639,6 @@
         <w:t>powerbanks</w:t>
       </w:r>
       <w:proofErr w:type="spellEnd"/>
-      <w:proofErr w:type="gramEnd"/>
       <w:r>
         <w:rPr>
           <w:sz w:val="24"/>
@@ -6117,7 +5775,7 @@
     </w:p>
     <w:p>
       <w:pPr>
-        <w:pStyle w:val="Balk1"/>
+        <w:pStyle w:val="Heading1"/>
       </w:pPr>
       <w:bookmarkStart w:id="42" w:name="_Toc2859587"/>
       <w:r>
@@ -6127,7 +5785,7 @@
     </w:p>
     <w:p>
       <w:pPr>
-        <w:pStyle w:val="Balk2"/>
+        <w:pStyle w:val="Heading2"/>
       </w:pPr>
       <w:bookmarkStart w:id="43" w:name="_Toc2859588"/>
       <w:r>
@@ -6154,7 +5812,7 @@
     </w:p>
     <w:p>
       <w:pPr>
-        <w:pStyle w:val="ListeParagraf"/>
+        <w:pStyle w:val="ListParagraph"/>
         <w:numPr>
           <w:ilvl w:val="0"/>
           <w:numId w:val="20"/>
@@ -6171,23 +5829,7 @@
           <w:sz w:val="24"/>
           <w:szCs w:val="24"/>
         </w:rPr>
-        <w:t xml:space="preserve">As our main processor we selected Arduino MEGA on robot side </w:t>
-      </w:r>
-      <w:proofErr w:type="gramStart"/>
-      <w:r>
-        <w:rPr>
-          <w:sz w:val="24"/>
-          <w:szCs w:val="24"/>
-        </w:rPr>
-        <w:t>in order to</w:t>
-      </w:r>
-      <w:proofErr w:type="gramEnd"/>
-      <w:r>
-        <w:rPr>
-          <w:sz w:val="24"/>
-          <w:szCs w:val="24"/>
-        </w:rPr>
-        <w:t xml:space="preserve"> do operations is parallel. As mentioned in one of our performance requirement</w:t>
+        <w:t>As our main processor we selected Arduino MEGA on robot side in order to do operations is parallel. As mentioned in one of our performance requirement</w:t>
       </w:r>
       <w:r>
         <w:rPr>
@@ -6214,7 +5856,7 @@
     </w:p>
     <w:p>
       <w:pPr>
-        <w:pStyle w:val="ListeParagraf"/>
+        <w:pStyle w:val="ListParagraph"/>
         <w:numPr>
           <w:ilvl w:val="0"/>
           <w:numId w:val="20"/>
@@ -6231,23 +5873,7 @@
           <w:sz w:val="24"/>
           <w:szCs w:val="24"/>
         </w:rPr>
-        <w:t xml:space="preserve">We designed two story robot body </w:t>
-      </w:r>
-      <w:proofErr w:type="gramStart"/>
-      <w:r>
-        <w:rPr>
-          <w:sz w:val="24"/>
-          <w:szCs w:val="24"/>
-        </w:rPr>
-        <w:t>in order to</w:t>
-      </w:r>
-      <w:proofErr w:type="gramEnd"/>
-      <w:r>
-        <w:rPr>
-          <w:sz w:val="24"/>
-          <w:szCs w:val="24"/>
-        </w:rPr>
-        <w:t xml:space="preserve"> </w:t>
+        <w:t xml:space="preserve">We designed two story robot body in order to </w:t>
       </w:r>
       <w:r>
         <w:rPr>
@@ -6259,7 +5885,7 @@
     </w:p>
     <w:p>
       <w:pPr>
-        <w:pStyle w:val="ListeParagraf"/>
+        <w:pStyle w:val="ListParagraph"/>
         <w:numPr>
           <w:ilvl w:val="0"/>
           <w:numId w:val="20"/>
@@ -6281,7 +5907,7 @@
     </w:p>
     <w:p>
       <w:pPr>
-        <w:pStyle w:val="ListeParagraf"/>
+        <w:pStyle w:val="ListParagraph"/>
         <w:numPr>
           <w:ilvl w:val="0"/>
           <w:numId w:val="20"/>
@@ -6303,7 +5929,7 @@
     </w:p>
     <w:p>
       <w:pPr>
-        <w:pStyle w:val="ListeParagraf"/>
+        <w:pStyle w:val="ListParagraph"/>
         <w:numPr>
           <w:ilvl w:val="0"/>
           <w:numId w:val="20"/>
@@ -6325,7 +5951,7 @@
     </w:p>
     <w:p>
       <w:pPr>
-        <w:pStyle w:val="ListeParagraf"/>
+        <w:pStyle w:val="ListParagraph"/>
         <w:numPr>
           <w:ilvl w:val="0"/>
           <w:numId w:val="20"/>
@@ -6347,7 +5973,7 @@
     </w:p>
     <w:p>
       <w:pPr>
-        <w:pStyle w:val="ListeParagraf"/>
+        <w:pStyle w:val="ListParagraph"/>
         <w:numPr>
           <w:ilvl w:val="0"/>
           <w:numId w:val="20"/>
@@ -6497,7 +6123,7 @@
     </w:p>
     <w:p>
       <w:pPr>
-        <w:pStyle w:val="ListeParagraf"/>
+        <w:pStyle w:val="ListParagraph"/>
         <w:numPr>
           <w:ilvl w:val="0"/>
           <w:numId w:val="31"/>
@@ -6571,15 +6197,7 @@
           <w:sz w:val="24"/>
           <w:szCs w:val="24"/>
         </w:rPr>
-        <w:t xml:space="preserve">. </w:t>
-      </w:r>
-      <w:r>
-        <w:rPr>
-          <w:color w:val="FF0000"/>
-          <w:sz w:val="24"/>
-          <w:szCs w:val="24"/>
-        </w:rPr>
-        <w:t>Ball should be transferred to opponent’s half-field in no more than 20 seconds.</w:t>
+        <w:t>. Ball should be transferred to opponent’s half-field in no more than 20 seconds.</w:t>
       </w:r>
       <w:r>
         <w:rPr>
@@ -6601,7 +6219,7 @@
     </w:p>
     <w:p>
       <w:pPr>
-        <w:pStyle w:val="ListeParagraf"/>
+        <w:pStyle w:val="ListParagraph"/>
         <w:numPr>
           <w:ilvl w:val="0"/>
           <w:numId w:val="20"/>
@@ -6618,7 +6236,7 @@
           <w:sz w:val="24"/>
           <w:szCs w:val="24"/>
         </w:rPr>
-        <w:t xml:space="preserve">To comply with the power requirements, at </w:t>
+        <w:t xml:space="preserve">To comply with the power requirements, at telecontroller side we are going to use 900 </w:t>
       </w:r>
       <w:proofErr w:type="spellStart"/>
       <w:r>
@@ -6626,7 +6244,7 @@
           <w:sz w:val="24"/>
           <w:szCs w:val="24"/>
         </w:rPr>
-        <w:t>telecontroller</w:t>
+        <w:t>mAh</w:t>
       </w:r>
       <w:proofErr w:type="spellEnd"/>
       <w:r>
@@ -6634,39 +6252,7 @@
           <w:sz w:val="24"/>
           <w:szCs w:val="24"/>
         </w:rPr>
-        <w:t xml:space="preserve"> side we are going to use 900 </w:t>
-      </w:r>
-      <w:proofErr w:type="spellStart"/>
-      <w:r>
-        <w:rPr>
-          <w:sz w:val="24"/>
-          <w:szCs w:val="24"/>
-        </w:rPr>
-        <w:t>mAh</w:t>
-      </w:r>
-      <w:proofErr w:type="spellEnd"/>
-      <w:r>
-        <w:rPr>
-          <w:sz w:val="24"/>
-          <w:szCs w:val="24"/>
-        </w:rPr>
-        <w:t xml:space="preserve"> Li-po battery. This battery is going to give </w:t>
-      </w:r>
-      <w:proofErr w:type="spellStart"/>
-      <w:r>
-        <w:rPr>
-          <w:sz w:val="24"/>
-          <w:szCs w:val="24"/>
-        </w:rPr>
-        <w:t>telecontroller</w:t>
-      </w:r>
-      <w:proofErr w:type="spellEnd"/>
-      <w:r>
-        <w:rPr>
-          <w:sz w:val="24"/>
-          <w:szCs w:val="24"/>
-        </w:rPr>
-        <w:t xml:space="preserve"> approximately 30 minutes of operation. Because</w:t>
+        <w:t xml:space="preserve"> Li-po battery. This battery is going to give telecontroller approximately 30 minutes of operation. Because</w:t>
       </w:r>
       <w:r>
         <w:rPr>
@@ -6713,7 +6299,7 @@
     </w:p>
     <w:p>
       <w:pPr>
-        <w:pStyle w:val="ListeParagraf"/>
+        <w:pStyle w:val="ListParagraph"/>
         <w:numPr>
           <w:ilvl w:val="0"/>
           <w:numId w:val="20"/>
@@ -6730,35 +6316,7 @@
           <w:sz w:val="24"/>
           <w:szCs w:val="24"/>
         </w:rPr>
-        <w:t xml:space="preserve">To comply with the power requirements, at </w:t>
-      </w:r>
-      <w:r>
-        <w:rPr>
-          <w:sz w:val="24"/>
-          <w:szCs w:val="24"/>
-        </w:rPr>
-        <w:t>robot</w:t>
-      </w:r>
-      <w:r>
-        <w:rPr>
-          <w:sz w:val="24"/>
-          <w:szCs w:val="24"/>
-        </w:rPr>
-        <w:t xml:space="preserve"> side we are going to use </w:t>
-      </w:r>
-      <w:r>
-        <w:rPr>
-          <w:sz w:val="24"/>
-          <w:szCs w:val="24"/>
-        </w:rPr>
-        <w:t>2</w:t>
-      </w:r>
-      <w:r>
-        <w:rPr>
-          <w:sz w:val="24"/>
-          <w:szCs w:val="24"/>
-        </w:rPr>
-        <w:t xml:space="preserve">900 </w:t>
+        <w:t xml:space="preserve">To comply with the power requirements, at robot side we are going to use 2900 </w:t>
       </w:r>
       <w:proofErr w:type="spellStart"/>
       <w:r>
@@ -6774,21 +6332,7 @@
           <w:sz w:val="24"/>
           <w:szCs w:val="24"/>
         </w:rPr>
-        <w:t xml:space="preserve"> Li-po battery. This battery is going to give </w:t>
-      </w:r>
-      <w:r>
-        <w:rPr>
-          <w:sz w:val="24"/>
-          <w:szCs w:val="24"/>
-        </w:rPr>
-        <w:t>robot</w:t>
-      </w:r>
-      <w:r>
-        <w:rPr>
-          <w:sz w:val="24"/>
-          <w:szCs w:val="24"/>
-        </w:rPr>
-        <w:t xml:space="preserve"> approximately </w:t>
+        <w:t xml:space="preserve"> Li-po battery. This battery is going to give robot approximately </w:t>
       </w:r>
       <w:r>
         <w:rPr>
@@ -6802,63 +6346,7 @@
           <w:sz w:val="24"/>
           <w:szCs w:val="24"/>
         </w:rPr>
-        <w:t xml:space="preserve">0 minutes of operation. Because during our tests video </w:t>
-      </w:r>
-      <w:r>
-        <w:rPr>
-          <w:sz w:val="24"/>
-          <w:szCs w:val="24"/>
-        </w:rPr>
-        <w:t>transmitter,</w:t>
-      </w:r>
-      <w:r>
-        <w:rPr>
-          <w:sz w:val="24"/>
-          <w:szCs w:val="24"/>
-        </w:rPr>
-        <w:t xml:space="preserve"> command </w:t>
-      </w:r>
-      <w:r>
-        <w:rPr>
-          <w:sz w:val="24"/>
-          <w:szCs w:val="24"/>
-        </w:rPr>
-        <w:t xml:space="preserve">receiver, motion subsystem and shooting subsystem </w:t>
-      </w:r>
-      <w:r>
-        <w:rPr>
-          <w:sz w:val="24"/>
-          <w:szCs w:val="24"/>
-        </w:rPr>
-        <w:t>module</w:t>
-      </w:r>
-      <w:r>
-        <w:rPr>
-          <w:sz w:val="24"/>
-          <w:szCs w:val="24"/>
-        </w:rPr>
-        <w:t xml:space="preserve"> maximum</w:t>
-      </w:r>
-      <w:r>
-        <w:rPr>
-          <w:sz w:val="24"/>
-          <w:szCs w:val="24"/>
-        </w:rPr>
-        <w:t xml:space="preserve"> draws </w:t>
-      </w:r>
-      <w:r>
-        <w:rPr>
-          <w:sz w:val="24"/>
-          <w:szCs w:val="24"/>
-        </w:rPr>
-        <w:t>3</w:t>
-      </w:r>
-      <w:r>
-        <w:rPr>
-          <w:sz w:val="24"/>
-          <w:szCs w:val="24"/>
-        </w:rPr>
-        <w:t>.5A. So</w:t>
+        <w:t>0 minutes of operation. Because during our tests video transmitter, command receiver, motion subsystem and shooting subsystem module maximum draws 3.5A. So</w:t>
       </w:r>
       <w:r>
         <w:rPr>
@@ -6891,7 +6379,7 @@
     </w:p>
     <w:p>
       <w:pPr>
-        <w:pStyle w:val="Balk2"/>
+        <w:pStyle w:val="Heading2"/>
       </w:pPr>
       <w:r>
         <w:t>Conflicting Requirements and Trade-offs</w:t>
@@ -6899,7 +6387,7 @@
     </w:p>
     <w:p>
       <w:pPr>
-        <w:pStyle w:val="ListeParagraf"/>
+        <w:pStyle w:val="ListParagraph"/>
         <w:numPr>
           <w:ilvl w:val="0"/>
           <w:numId w:val="32"/>
@@ -6918,7 +6406,6 @@
         </w:rPr>
         <w:t xml:space="preserve">We are using Li-po batteries which are heavy parts and increases the weight of our robot and </w:t>
       </w:r>
-      <w:proofErr w:type="spellStart"/>
       <w:proofErr w:type="gramStart"/>
       <w:r>
         <w:rPr>
@@ -6927,7 +6414,6 @@
         </w:rPr>
         <w:t>telecontroller</w:t>
       </w:r>
-      <w:proofErr w:type="spellEnd"/>
       <w:proofErr w:type="gramEnd"/>
       <w:r>
         <w:rPr>
@@ -6939,7 +6425,7 @@
     </w:p>
     <w:p>
       <w:pPr>
-        <w:pStyle w:val="ListeParagraf"/>
+        <w:pStyle w:val="ListParagraph"/>
         <w:numPr>
           <w:ilvl w:val="0"/>
           <w:numId w:val="32"/>
@@ -6951,22 +6437,13 @@
           <w:szCs w:val="24"/>
         </w:rPr>
       </w:pPr>
-      <w:proofErr w:type="spellStart"/>
       <w:r>
         <w:rPr>
           <w:sz w:val="24"/>
           <w:szCs w:val="24"/>
         </w:rPr>
         <w:lastRenderedPageBreak/>
-        <w:t>Arduiono</w:t>
-      </w:r>
-      <w:proofErr w:type="spellEnd"/>
-      <w:r>
-        <w:rPr>
-          <w:sz w:val="24"/>
-          <w:szCs w:val="24"/>
-        </w:rPr>
-        <w:t xml:space="preserve"> MEGA </w:t>
+        <w:t xml:space="preserve">Arduino MEGA </w:t>
       </w:r>
       <w:r>
         <w:rPr>
@@ -6978,7 +6455,7 @@
     </w:p>
     <w:p>
       <w:pPr>
-        <w:pStyle w:val="ListeParagraf"/>
+        <w:pStyle w:val="ListParagraph"/>
         <w:numPr>
           <w:ilvl w:val="0"/>
           <w:numId w:val="32"/>
@@ -7000,7 +6477,7 @@
     </w:p>
     <w:p>
       <w:pPr>
-        <w:pStyle w:val="ListeParagraf"/>
+        <w:pStyle w:val="ListParagraph"/>
         <w:numPr>
           <w:ilvl w:val="0"/>
           <w:numId w:val="32"/>
@@ -7022,7 +6499,7 @@
     </w:p>
     <w:p>
       <w:pPr>
-        <w:pStyle w:val="Balk2"/>
+        <w:pStyle w:val="Heading2"/>
       </w:pPr>
       <w:r>
         <w:t xml:space="preserve"> Discussion on Robustness</w:t>
@@ -7049,7 +6526,14 @@
           <w:sz w:val="24"/>
           <w:szCs w:val="24"/>
         </w:rPr>
-        <w:t>We used plexiglass material for the body of our robot which is durable material. All the elements are attached permanently to the body so,</w:t>
+        <w:t xml:space="preserve">We used plexiglass material for the body of our robot which is durable material. All the elements are attached permanently to the body so, robot structure is not going to be affected by outside sources. All the cables are attached to the body to avoid cluttering. We are using Arduino programming which is easy, and our code does not have any errors because this code is used by other user throughout the time. This open source code has lower change to have an error. Power system has a switch and it is detachable for easy use. For testing 10 times doing the same operation our robot gave the same response every time. We made hardware tests and each element gave consistent response. </w:t>
+      </w:r>
+      <w:r>
+        <w:rPr>
+          <w:sz w:val="24"/>
+          <w:szCs w:val="24"/>
+        </w:rPr>
+        <w:t xml:space="preserve">To avoid overheating we placed fans and </w:t>
       </w:r>
       <w:bookmarkStart w:id="44" w:name="_GoBack"/>
       <w:bookmarkEnd w:id="44"/>
@@ -7058,24 +6542,8 @@
           <w:sz w:val="24"/>
           <w:szCs w:val="24"/>
         </w:rPr>
-        <w:t xml:space="preserve"> robot structure is not going to be affected by outside sources. All the cables are attached to the body to avoid cluttering. We are using Arduino programming which is easy, and our code does not have any errors because this code is used by other user throughout the time. This open source code has lower change to have an error. Power system has a switch and it is detachable for easy use. For testing 10 times doing the same operation our robot gave the same response every time. We made hardware tests and each element gave consistent response. </w:t>
-      </w:r>
-      <w:r>
-        <w:rPr>
-          <w:sz w:val="24"/>
-          <w:szCs w:val="24"/>
-        </w:rPr>
-        <w:t xml:space="preserve">To avoid overheating we placed fans and </w:t>
-      </w:r>
-      <w:proofErr w:type="gramStart"/>
-      <w:r>
-        <w:rPr>
-          <w:sz w:val="24"/>
-          <w:szCs w:val="24"/>
-        </w:rPr>
-        <w:t>heatsinks</w:t>
-      </w:r>
-      <w:proofErr w:type="gramEnd"/>
+        <w:t>heatsinks,</w:t>
+      </w:r>
       <w:r>
         <w:rPr>
           <w:sz w:val="24"/>
@@ -7093,7 +6561,7 @@
     </w:p>
     <w:p>
       <w:pPr>
-        <w:pStyle w:val="Balk1"/>
+        <w:pStyle w:val="Heading1"/>
       </w:pPr>
       <w:bookmarkStart w:id="45" w:name="_Toc2859589"/>
       <w:r>
@@ -7103,7 +6571,7 @@
     </w:p>
     <w:p>
       <w:pPr>
-        <w:pStyle w:val="Balk2"/>
+        <w:pStyle w:val="Heading2"/>
         <w:numPr>
           <w:ilvl w:val="0"/>
           <w:numId w:val="0"/>
@@ -7113,7 +6581,7 @@
     </w:p>
     <w:p>
       <w:pPr>
-        <w:pStyle w:val="Balk2"/>
+        <w:pStyle w:val="Heading2"/>
       </w:pPr>
       <w:bookmarkStart w:id="46" w:name="_Toc2859590"/>
       <w:r>
@@ -7123,7 +6591,7 @@
     </w:p>
     <w:p>
       <w:pPr>
-        <w:pStyle w:val="Balk2"/>
+        <w:pStyle w:val="Heading2"/>
       </w:pPr>
       <w:bookmarkStart w:id="47" w:name="_Toc2859591"/>
       <w:r>
@@ -7153,7 +6621,7 @@
     <w:p/>
     <w:p>
       <w:pPr>
-        <w:pStyle w:val="Balk2"/>
+        <w:pStyle w:val="Heading2"/>
       </w:pPr>
       <w:bookmarkStart w:id="48" w:name="_Toc2859592"/>
       <w:r>
@@ -7222,7 +6690,7 @@
                         <w:txbxContent>
                           <w:p>
                             <w:pPr>
-                              <w:pStyle w:val="ResimYazs"/>
+                              <w:pStyle w:val="Caption"/>
                               <w:jc w:val="both"/>
                               <w:rPr>
                                 <w:sz w:val="24"/>
@@ -7236,13 +6704,8 @@
                               <w:t>9.3.1</w:t>
                             </w:r>
                             <w:r>
-                              <w:t xml:space="preserve">: Gantt chart of </w:t>
+                              <w:t>: Gantt chart of PITech</w:t>
                             </w:r>
-                            <w:proofErr w:type="spellStart"/>
-                            <w:r>
-                              <w:t>PITech</w:t>
-                            </w:r>
-                            <w:proofErr w:type="spellEnd"/>
                           </w:p>
                           <w:p/>
                         </w:txbxContent>
@@ -7273,7 +6736,7 @@
                   <w:txbxContent>
                     <w:p>
                       <w:pPr>
-                        <w:pStyle w:val="ResimYazs"/>
+                        <w:pStyle w:val="Caption"/>
                         <w:jc w:val="both"/>
                         <w:rPr>
                           <w:sz w:val="24"/>
@@ -7287,13 +6750,8 @@
                         <w:t>9.3.1</w:t>
                       </w:r>
                       <w:r>
-                        <w:t xml:space="preserve">: Gantt chart of </w:t>
+                        <w:t>: Gantt chart of PITech</w:t>
                       </w:r>
-                      <w:proofErr w:type="spellStart"/>
-                      <w:r>
-                        <w:t>PITech</w:t>
-                      </w:r>
-                      <w:proofErr w:type="spellEnd"/>
                     </w:p>
                     <w:p/>
                   </w:txbxContent>
@@ -7346,7 +6804,7 @@
     </w:p>
     <w:p>
       <w:pPr>
-        <w:pStyle w:val="Balk1"/>
+        <w:pStyle w:val="Heading1"/>
       </w:pPr>
       <w:bookmarkStart w:id="49" w:name="_Toc2859593"/>
       <w:r>
@@ -7373,25 +6831,7 @@
           <w:sz w:val="24"/>
           <w:szCs w:val="24"/>
         </w:rPr>
-        <w:t xml:space="preserve">The </w:t>
-      </w:r>
-      <w:proofErr w:type="gramStart"/>
-      <w:r>
-        <w:rPr>
-          <w:rFonts w:cstheme="minorHAnsi"/>
-          <w:sz w:val="24"/>
-          <w:szCs w:val="24"/>
-        </w:rPr>
-        <w:t>main focus</w:t>
-      </w:r>
-      <w:proofErr w:type="gramEnd"/>
-      <w:r>
-        <w:rPr>
-          <w:rFonts w:cstheme="minorHAnsi"/>
-          <w:sz w:val="24"/>
-          <w:szCs w:val="24"/>
-        </w:rPr>
-        <w:t xml:space="preserve"> of this critical design report is </w:t>
+        <w:t xml:space="preserve">The main focus of this critical design report is </w:t>
       </w:r>
       <w:r>
         <w:rPr>
@@ -7706,7 +7146,7 @@
     <w:p/>
     <w:p>
       <w:pPr>
-        <w:pStyle w:val="Balk1"/>
+        <w:pStyle w:val="Heading1"/>
       </w:pPr>
       <w:bookmarkStart w:id="50" w:name="_Toc2859594"/>
       <w:r>
@@ -7737,7 +7177,7 @@
       <w:hyperlink r:id="rId17" w:history="1">
         <w:r>
           <w:rPr>
-            <w:rStyle w:val="Kpr"/>
+            <w:rStyle w:val="Hyperlink"/>
             <w:rFonts w:ascii="Arial" w:hAnsi="Arial" w:cs="Arial"/>
             <w:sz w:val="20"/>
             <w:szCs w:val="20"/>
@@ -7792,7 +7232,7 @@
       <w:hyperlink r:id="rId18" w:history="1">
         <w:r>
           <w:rPr>
-            <w:rStyle w:val="Kpr"/>
+            <w:rStyle w:val="Hyperlink"/>
             <w:rFonts w:ascii="Arial" w:hAnsi="Arial" w:cs="Arial"/>
             <w:sz w:val="20"/>
             <w:szCs w:val="20"/>
@@ -7838,7 +7278,7 @@
       <w:hyperlink r:id="rId19" w:history="1">
         <w:r>
           <w:rPr>
-            <w:rStyle w:val="Kpr"/>
+            <w:rStyle w:val="Hyperlink"/>
             <w:rFonts w:ascii="Arial" w:hAnsi="Arial" w:cs="Arial"/>
             <w:sz w:val="20"/>
             <w:szCs w:val="20"/>
@@ -7904,7 +7344,7 @@
       <w:hyperlink r:id="rId20" w:history="1">
         <w:r>
           <w:rPr>
-            <w:rStyle w:val="Kpr"/>
+            <w:rStyle w:val="Hyperlink"/>
             <w:rFonts w:ascii="Arial" w:hAnsi="Arial" w:cs="Arial"/>
             <w:sz w:val="20"/>
             <w:szCs w:val="20"/>
@@ -8759,7 +8199,7 @@
     <w:lvl w:ilvl="0">
       <w:start w:val="1"/>
       <w:numFmt w:val="decimal"/>
-      <w:pStyle w:val="Balk1"/>
+      <w:pStyle w:val="Heading1"/>
       <w:lvlText w:val="%1"/>
       <w:lvlJc w:val="left"/>
       <w:pPr>
@@ -8769,7 +8209,7 @@
     <w:lvl w:ilvl="1">
       <w:start w:val="1"/>
       <w:numFmt w:val="decimal"/>
-      <w:pStyle w:val="Balk2"/>
+      <w:pStyle w:val="Heading2"/>
       <w:lvlText w:val="%1.%2"/>
       <w:lvlJc w:val="left"/>
       <w:pPr>
@@ -8779,7 +8219,7 @@
     <w:lvl w:ilvl="2">
       <w:start w:val="1"/>
       <w:numFmt w:val="decimal"/>
-      <w:pStyle w:val="Balk3"/>
+      <w:pStyle w:val="Heading3"/>
       <w:lvlText w:val="%1.%2.%3"/>
       <w:lvlJc w:val="left"/>
       <w:pPr>
@@ -8789,7 +8229,7 @@
     <w:lvl w:ilvl="3">
       <w:start w:val="1"/>
       <w:numFmt w:val="decimal"/>
-      <w:pStyle w:val="Balk4"/>
+      <w:pStyle w:val="Heading4"/>
       <w:lvlText w:val="%1.%2.%3.%4"/>
       <w:lvlJc w:val="left"/>
       <w:pPr>
@@ -8799,7 +8239,7 @@
     <w:lvl w:ilvl="4">
       <w:start w:val="1"/>
       <w:numFmt w:val="decimal"/>
-      <w:pStyle w:val="Balk5"/>
+      <w:pStyle w:val="Heading5"/>
       <w:lvlText w:val="%1.%2.%3.%4.%5"/>
       <w:lvlJc w:val="left"/>
       <w:pPr>
@@ -8809,7 +8249,7 @@
     <w:lvl w:ilvl="5">
       <w:start w:val="1"/>
       <w:numFmt w:val="decimal"/>
-      <w:pStyle w:val="Balk6"/>
+      <w:pStyle w:val="Heading6"/>
       <w:lvlText w:val="%1.%2.%3.%4.%5.%6"/>
       <w:lvlJc w:val="left"/>
       <w:pPr>
@@ -8819,7 +8259,7 @@
     <w:lvl w:ilvl="6">
       <w:start w:val="1"/>
       <w:numFmt w:val="decimal"/>
-      <w:pStyle w:val="Balk7"/>
+      <w:pStyle w:val="Heading7"/>
       <w:lvlText w:val="%1.%2.%3.%4.%5.%6.%7"/>
       <w:lvlJc w:val="left"/>
       <w:pPr>
@@ -8829,7 +8269,7 @@
     <w:lvl w:ilvl="7">
       <w:start w:val="1"/>
       <w:numFmt w:val="decimal"/>
-      <w:pStyle w:val="Balk8"/>
+      <w:pStyle w:val="Heading8"/>
       <w:lvlText w:val="%1.%2.%3.%4.%5.%6.%7.%8"/>
       <w:lvlJc w:val="left"/>
       <w:pPr>
@@ -8839,7 +8279,7 @@
     <w:lvl w:ilvl="8">
       <w:start w:val="1"/>
       <w:numFmt w:val="decimal"/>
-      <w:pStyle w:val="Balk9"/>
+      <w:pStyle w:val="Heading9"/>
       <w:lvlText w:val="%1.%2.%3.%4.%5.%6.%7.%8.%9"/>
       <w:lvlJc w:val="left"/>
       <w:pPr>
@@ -11838,11 +11278,11 @@
       <w:lang w:val="en-US"/>
     </w:rPr>
   </w:style>
-  <w:style w:type="paragraph" w:styleId="Balk1">
+  <w:style w:type="paragraph" w:styleId="Heading1">
     <w:name w:val="heading 1"/>
     <w:basedOn w:val="Normal"/>
     <w:next w:val="Normal"/>
-    <w:link w:val="Balk1Char"/>
+    <w:link w:val="Heading1Char"/>
     <w:uiPriority w:val="9"/>
     <w:qFormat/>
     <w:rsid w:val="007915C7"/>
@@ -11862,11 +11302,11 @@
       <w:szCs w:val="32"/>
     </w:rPr>
   </w:style>
-  <w:style w:type="paragraph" w:styleId="Balk2">
+  <w:style w:type="paragraph" w:styleId="Heading2">
     <w:name w:val="heading 2"/>
     <w:basedOn w:val="Normal"/>
     <w:next w:val="Normal"/>
-    <w:link w:val="Balk2Char"/>
+    <w:link w:val="Heading2Char"/>
     <w:uiPriority w:val="9"/>
     <w:unhideWhenUsed/>
     <w:qFormat/>
@@ -11888,11 +11328,11 @@
       <w:szCs w:val="26"/>
     </w:rPr>
   </w:style>
-  <w:style w:type="paragraph" w:styleId="Balk3">
+  <w:style w:type="paragraph" w:styleId="Heading3">
     <w:name w:val="heading 3"/>
     <w:basedOn w:val="Normal"/>
     <w:next w:val="Normal"/>
-    <w:link w:val="Balk3Char"/>
+    <w:link w:val="Heading3Char"/>
     <w:uiPriority w:val="9"/>
     <w:unhideWhenUsed/>
     <w:qFormat/>
@@ -11914,11 +11354,11 @@
       <w:szCs w:val="24"/>
     </w:rPr>
   </w:style>
-  <w:style w:type="paragraph" w:styleId="Balk4">
+  <w:style w:type="paragraph" w:styleId="Heading4">
     <w:name w:val="heading 4"/>
     <w:basedOn w:val="Normal"/>
     <w:next w:val="Normal"/>
-    <w:link w:val="Balk4Char"/>
+    <w:link w:val="Heading4Char"/>
     <w:uiPriority w:val="9"/>
     <w:unhideWhenUsed/>
     <w:qFormat/>
@@ -11940,11 +11380,11 @@
       <w:color w:val="2F5496" w:themeColor="accent1" w:themeShade="BF"/>
     </w:rPr>
   </w:style>
-  <w:style w:type="paragraph" w:styleId="Balk5">
+  <w:style w:type="paragraph" w:styleId="Heading5">
     <w:name w:val="heading 5"/>
     <w:basedOn w:val="Normal"/>
     <w:next w:val="Normal"/>
-    <w:link w:val="Balk5Char"/>
+    <w:link w:val="Heading5Char"/>
     <w:uiPriority w:val="9"/>
     <w:semiHidden/>
     <w:unhideWhenUsed/>
@@ -11965,11 +11405,11 @@
       <w:color w:val="2F5496" w:themeColor="accent1" w:themeShade="BF"/>
     </w:rPr>
   </w:style>
-  <w:style w:type="paragraph" w:styleId="Balk6">
+  <w:style w:type="paragraph" w:styleId="Heading6">
     <w:name w:val="heading 6"/>
     <w:basedOn w:val="Normal"/>
     <w:next w:val="Normal"/>
-    <w:link w:val="Balk6Char"/>
+    <w:link w:val="Heading6Char"/>
     <w:uiPriority w:val="9"/>
     <w:semiHidden/>
     <w:unhideWhenUsed/>
@@ -11990,11 +11430,11 @@
       <w:color w:val="1F3763" w:themeColor="accent1" w:themeShade="7F"/>
     </w:rPr>
   </w:style>
-  <w:style w:type="paragraph" w:styleId="Balk7">
+  <w:style w:type="paragraph" w:styleId="Heading7">
     <w:name w:val="heading 7"/>
     <w:basedOn w:val="Normal"/>
     <w:next w:val="Normal"/>
-    <w:link w:val="Balk7Char"/>
+    <w:link w:val="Heading7Char"/>
     <w:uiPriority w:val="9"/>
     <w:semiHidden/>
     <w:unhideWhenUsed/>
@@ -12017,11 +11457,11 @@
       <w:color w:val="1F3763" w:themeColor="accent1" w:themeShade="7F"/>
     </w:rPr>
   </w:style>
-  <w:style w:type="paragraph" w:styleId="Balk8">
+  <w:style w:type="paragraph" w:styleId="Heading8">
     <w:name w:val="heading 8"/>
     <w:basedOn w:val="Normal"/>
     <w:next w:val="Normal"/>
-    <w:link w:val="Balk8Char"/>
+    <w:link w:val="Heading8Char"/>
     <w:uiPriority w:val="9"/>
     <w:semiHidden/>
     <w:unhideWhenUsed/>
@@ -12044,11 +11484,11 @@
       <w:szCs w:val="21"/>
     </w:rPr>
   </w:style>
-  <w:style w:type="paragraph" w:styleId="Balk9">
+  <w:style w:type="paragraph" w:styleId="Heading9">
     <w:name w:val="heading 9"/>
     <w:basedOn w:val="Normal"/>
     <w:next w:val="Normal"/>
-    <w:link w:val="Balk9Char"/>
+    <w:link w:val="Heading9Char"/>
     <w:uiPriority w:val="9"/>
     <w:semiHidden/>
     <w:unhideWhenUsed/>
@@ -12073,13 +11513,13 @@
       <w:szCs w:val="21"/>
     </w:rPr>
   </w:style>
-  <w:style w:type="character" w:default="1" w:styleId="VarsaylanParagrafYazTipi">
+  <w:style w:type="character" w:default="1" w:styleId="DefaultParagraphFont">
     <w:name w:val="Default Paragraph Font"/>
     <w:uiPriority w:val="1"/>
     <w:semiHidden/>
     <w:unhideWhenUsed/>
   </w:style>
-  <w:style w:type="table" w:default="1" w:styleId="NormalTablo">
+  <w:style w:type="table" w:default="1" w:styleId="TableNormal">
     <w:name w:val="Normal Table"/>
     <w:uiPriority w:val="99"/>
     <w:semiHidden/>
@@ -12094,7 +11534,7 @@
       </w:tblCellMar>
     </w:tblPr>
   </w:style>
-  <w:style w:type="numbering" w:default="1" w:styleId="ListeYok">
+  <w:style w:type="numbering" w:default="1" w:styleId="NoList">
     <w:name w:val="No List"/>
     <w:uiPriority w:val="99"/>
     <w:semiHidden/>
@@ -12116,10 +11556,10 @@
       <w:szCs w:val="24"/>
     </w:rPr>
   </w:style>
-  <w:style w:type="character" w:customStyle="1" w:styleId="Balk1Char">
-    <w:name w:val="Başlık 1 Char"/>
-    <w:basedOn w:val="VarsaylanParagrafYazTipi"/>
-    <w:link w:val="Balk1"/>
+  <w:style w:type="character" w:customStyle="1" w:styleId="Heading1Char">
+    <w:name w:val="Heading 1 Char"/>
+    <w:basedOn w:val="DefaultParagraphFont"/>
+    <w:link w:val="Heading1"/>
     <w:uiPriority w:val="9"/>
     <w:rsid w:val="007915C7"/>
     <w:rPr>
@@ -12130,10 +11570,10 @@
       <w:lang w:val="en-US"/>
     </w:rPr>
   </w:style>
-  <w:style w:type="character" w:customStyle="1" w:styleId="Balk2Char">
-    <w:name w:val="Başlık 2 Char"/>
-    <w:basedOn w:val="VarsaylanParagrafYazTipi"/>
-    <w:link w:val="Balk2"/>
+  <w:style w:type="character" w:customStyle="1" w:styleId="Heading2Char">
+    <w:name w:val="Heading 2 Char"/>
+    <w:basedOn w:val="DefaultParagraphFont"/>
+    <w:link w:val="Heading2"/>
     <w:uiPriority w:val="9"/>
     <w:rsid w:val="00693102"/>
     <w:rPr>
@@ -12144,10 +11584,10 @@
       <w:lang w:val="en-US"/>
     </w:rPr>
   </w:style>
-  <w:style w:type="character" w:customStyle="1" w:styleId="Balk3Char">
-    <w:name w:val="Başlık 3 Char"/>
-    <w:basedOn w:val="VarsaylanParagrafYazTipi"/>
-    <w:link w:val="Balk3"/>
+  <w:style w:type="character" w:customStyle="1" w:styleId="Heading3Char">
+    <w:name w:val="Heading 3 Char"/>
+    <w:basedOn w:val="DefaultParagraphFont"/>
+    <w:link w:val="Heading3"/>
     <w:uiPriority w:val="9"/>
     <w:rsid w:val="00693102"/>
     <w:rPr>
@@ -12158,10 +11598,10 @@
       <w:lang w:val="en-US"/>
     </w:rPr>
   </w:style>
-  <w:style w:type="character" w:customStyle="1" w:styleId="Balk4Char">
-    <w:name w:val="Başlık 4 Char"/>
-    <w:basedOn w:val="VarsaylanParagrafYazTipi"/>
-    <w:link w:val="Balk4"/>
+  <w:style w:type="character" w:customStyle="1" w:styleId="Heading4Char">
+    <w:name w:val="Heading 4 Char"/>
+    <w:basedOn w:val="DefaultParagraphFont"/>
+    <w:link w:val="Heading4"/>
     <w:uiPriority w:val="9"/>
     <w:rsid w:val="00693102"/>
     <w:rPr>
@@ -12172,10 +11612,10 @@
       <w:lang w:val="en-US"/>
     </w:rPr>
   </w:style>
-  <w:style w:type="character" w:customStyle="1" w:styleId="Balk5Char">
-    <w:name w:val="Başlık 5 Char"/>
-    <w:basedOn w:val="VarsaylanParagrafYazTipi"/>
-    <w:link w:val="Balk5"/>
+  <w:style w:type="character" w:customStyle="1" w:styleId="Heading5Char">
+    <w:name w:val="Heading 5 Char"/>
+    <w:basedOn w:val="DefaultParagraphFont"/>
+    <w:link w:val="Heading5"/>
     <w:uiPriority w:val="9"/>
     <w:semiHidden/>
     <w:rsid w:val="00693102"/>
@@ -12185,10 +11625,10 @@
       <w:lang w:val="en-US"/>
     </w:rPr>
   </w:style>
-  <w:style w:type="character" w:customStyle="1" w:styleId="Balk6Char">
-    <w:name w:val="Başlık 6 Char"/>
-    <w:basedOn w:val="VarsaylanParagrafYazTipi"/>
-    <w:link w:val="Balk6"/>
+  <w:style w:type="character" w:customStyle="1" w:styleId="Heading6Char">
+    <w:name w:val="Heading 6 Char"/>
+    <w:basedOn w:val="DefaultParagraphFont"/>
+    <w:link w:val="Heading6"/>
     <w:uiPriority w:val="9"/>
     <w:semiHidden/>
     <w:rsid w:val="00693102"/>
@@ -12198,10 +11638,10 @@
       <w:lang w:val="en-US"/>
     </w:rPr>
   </w:style>
-  <w:style w:type="character" w:customStyle="1" w:styleId="Balk7Char">
-    <w:name w:val="Başlık 7 Char"/>
-    <w:basedOn w:val="VarsaylanParagrafYazTipi"/>
-    <w:link w:val="Balk7"/>
+  <w:style w:type="character" w:customStyle="1" w:styleId="Heading7Char">
+    <w:name w:val="Heading 7 Char"/>
+    <w:basedOn w:val="DefaultParagraphFont"/>
+    <w:link w:val="Heading7"/>
     <w:uiPriority w:val="9"/>
     <w:semiHidden/>
     <w:rsid w:val="00693102"/>
@@ -12213,10 +11653,10 @@
       <w:lang w:val="en-US"/>
     </w:rPr>
   </w:style>
-  <w:style w:type="character" w:customStyle="1" w:styleId="Balk8Char">
-    <w:name w:val="Başlık 8 Char"/>
-    <w:basedOn w:val="VarsaylanParagrafYazTipi"/>
-    <w:link w:val="Balk8"/>
+  <w:style w:type="character" w:customStyle="1" w:styleId="Heading8Char">
+    <w:name w:val="Heading 8 Char"/>
+    <w:basedOn w:val="DefaultParagraphFont"/>
+    <w:link w:val="Heading8"/>
     <w:uiPriority w:val="9"/>
     <w:semiHidden/>
     <w:rsid w:val="00693102"/>
@@ -12228,10 +11668,10 @@
       <w:lang w:val="en-US"/>
     </w:rPr>
   </w:style>
-  <w:style w:type="character" w:customStyle="1" w:styleId="Balk9Char">
-    <w:name w:val="Başlık 9 Char"/>
-    <w:basedOn w:val="VarsaylanParagrafYazTipi"/>
-    <w:link w:val="Balk9"/>
+  <w:style w:type="character" w:customStyle="1" w:styleId="Heading9Char">
+    <w:name w:val="Heading 9 Char"/>
+    <w:basedOn w:val="DefaultParagraphFont"/>
+    <w:link w:val="Heading9"/>
     <w:uiPriority w:val="9"/>
     <w:semiHidden/>
     <w:rsid w:val="00693102"/>
@@ -12245,7 +11685,7 @@
       <w:lang w:val="en-US"/>
     </w:rPr>
   </w:style>
-  <w:style w:type="paragraph" w:styleId="ListeParagraf">
+  <w:style w:type="paragraph" w:styleId="ListParagraph">
     <w:name w:val="List Paragraph"/>
     <w:basedOn w:val="Normal"/>
     <w:uiPriority w:val="34"/>
@@ -12256,9 +11696,9 @@
       <w:contextualSpacing/>
     </w:pPr>
   </w:style>
-  <w:style w:type="character" w:styleId="Kpr">
+  <w:style w:type="character" w:styleId="Hyperlink">
     <w:name w:val="Hyperlink"/>
-    <w:basedOn w:val="VarsaylanParagrafYazTipi"/>
+    <w:basedOn w:val="DefaultParagraphFont"/>
     <w:uiPriority w:val="99"/>
     <w:unhideWhenUsed/>
     <w:rsid w:val="00D94B7D"/>
@@ -12267,9 +11707,9 @@
       <w:u w:val="single"/>
     </w:rPr>
   </w:style>
-  <w:style w:type="character" w:styleId="zmlenmeyenBahsetme">
+  <w:style w:type="character" w:styleId="UnresolvedMention">
     <w:name w:val="Unresolved Mention"/>
-    <w:basedOn w:val="VarsaylanParagrafYazTipi"/>
+    <w:basedOn w:val="DefaultParagraphFont"/>
     <w:uiPriority w:val="99"/>
     <w:semiHidden/>
     <w:unhideWhenUsed/>
@@ -12279,7 +11719,7 @@
       <w:shd w:val="clear" w:color="auto" w:fill="E1DFDD"/>
     </w:rPr>
   </w:style>
-  <w:style w:type="paragraph" w:styleId="ResimYazs">
+  <w:style w:type="paragraph" w:styleId="Caption">
     <w:name w:val="caption"/>
     <w:basedOn w:val="Normal"/>
     <w:next w:val="Normal"/>
@@ -12298,7 +11738,7 @@
       <w:szCs w:val="18"/>
     </w:rPr>
   </w:style>
-  <w:style w:type="paragraph" w:styleId="T1">
+  <w:style w:type="paragraph" w:styleId="TOC1">
     <w:name w:val="toc 1"/>
     <w:basedOn w:val="Normal"/>
     <w:next w:val="Normal"/>
@@ -12310,7 +11750,7 @@
       <w:spacing w:after="100"/>
     </w:pPr>
   </w:style>
-  <w:style w:type="paragraph" w:styleId="T2">
+  <w:style w:type="paragraph" w:styleId="TOC2">
     <w:name w:val="toc 2"/>
     <w:basedOn w:val="Normal"/>
     <w:next w:val="Normal"/>
@@ -12323,7 +11763,7 @@
       <w:ind w:left="220"/>
     </w:pPr>
   </w:style>
-  <w:style w:type="paragraph" w:styleId="T3">
+  <w:style w:type="paragraph" w:styleId="TOC3">
     <w:name w:val="toc 3"/>
     <w:basedOn w:val="Normal"/>
     <w:next w:val="Normal"/>
@@ -12336,7 +11776,7 @@
       <w:ind w:left="440"/>
     </w:pPr>
   </w:style>
-  <w:style w:type="paragraph" w:styleId="T4">
+  <w:style w:type="paragraph" w:styleId="TOC4">
     <w:name w:val="toc 4"/>
     <w:basedOn w:val="Normal"/>
     <w:next w:val="Normal"/>
@@ -12349,9 +11789,9 @@
       <w:ind w:left="660"/>
     </w:pPr>
   </w:style>
-  <w:style w:type="table" w:styleId="TabloKlavuzu">
+  <w:style w:type="table" w:styleId="TableGrid">
     <w:name w:val="Table Grid"/>
-    <w:basedOn w:val="NormalTablo"/>
+    <w:basedOn w:val="TableNormal"/>
     <w:uiPriority w:val="39"/>
     <w:rsid w:val="00EF7302"/>
     <w:pPr>
@@ -12385,10 +11825,10 @@
       <w:lang w:val="tr-TR" w:eastAsia="tr-TR"/>
     </w:rPr>
   </w:style>
-  <w:style w:type="paragraph" w:styleId="stBilgi">
+  <w:style w:type="paragraph" w:styleId="Header">
     <w:name w:val="header"/>
     <w:basedOn w:val="Normal"/>
-    <w:link w:val="stBilgiChar"/>
+    <w:link w:val="HeaderChar"/>
     <w:uiPriority w:val="99"/>
     <w:unhideWhenUsed/>
     <w:rsid w:val="00EF7302"/>
@@ -12400,20 +11840,20 @@
       <w:spacing w:after="0" w:line="240" w:lineRule="auto"/>
     </w:pPr>
   </w:style>
-  <w:style w:type="character" w:customStyle="1" w:styleId="stBilgiChar">
-    <w:name w:val="Üst Bilgi Char"/>
-    <w:basedOn w:val="VarsaylanParagrafYazTipi"/>
-    <w:link w:val="stBilgi"/>
+  <w:style w:type="character" w:customStyle="1" w:styleId="HeaderChar">
+    <w:name w:val="Header Char"/>
+    <w:basedOn w:val="DefaultParagraphFont"/>
+    <w:link w:val="Header"/>
     <w:uiPriority w:val="99"/>
     <w:rsid w:val="00EF7302"/>
     <w:rPr>
       <w:lang w:val="en-US"/>
     </w:rPr>
   </w:style>
-  <w:style w:type="paragraph" w:styleId="AltBilgi">
+  <w:style w:type="paragraph" w:styleId="Footer">
     <w:name w:val="footer"/>
     <w:basedOn w:val="Normal"/>
-    <w:link w:val="AltBilgiChar"/>
+    <w:link w:val="FooterChar"/>
     <w:uiPriority w:val="99"/>
     <w:unhideWhenUsed/>
     <w:rsid w:val="00EF7302"/>
@@ -12425,10 +11865,10 @@
       <w:spacing w:after="0" w:line="240" w:lineRule="auto"/>
     </w:pPr>
   </w:style>
-  <w:style w:type="character" w:customStyle="1" w:styleId="AltBilgiChar">
-    <w:name w:val="Alt Bilgi Char"/>
-    <w:basedOn w:val="VarsaylanParagrafYazTipi"/>
-    <w:link w:val="AltBilgi"/>
+  <w:style w:type="character" w:customStyle="1" w:styleId="FooterChar">
+    <w:name w:val="Footer Char"/>
+    <w:basedOn w:val="DefaultParagraphFont"/>
+    <w:link w:val="Footer"/>
     <w:uiPriority w:val="99"/>
     <w:rsid w:val="00EF7302"/>
     <w:rPr>
@@ -12738,7 +12178,7 @@
 </file>
 
 <file path=customXml/itemProps1.xml><?xml version="1.0" encoding="utf-8"?>
-<ds:datastoreItem xmlns:ds="http://schemas.openxmlformats.org/officeDocument/2006/customXml" ds:itemID="{D1788911-BACF-4AB3-B997-07984C22C99F}">
+<ds:datastoreItem xmlns:ds="http://schemas.openxmlformats.org/officeDocument/2006/customXml" ds:itemID="{FE4079E8-7B7A-4D24-9785-8773C8984AF1}">
   <ds:schemaRefs>
     <ds:schemaRef ds:uri="http://schemas.openxmlformats.org/officeDocument/2006/bibliography"/>
   </ds:schemaRefs>

--- a/Critical Report/ccrr_iremco.docx
+++ b/Critical Report/ccrr_iremco.docx
@@ -6128,94 +6128,44 @@
           <w:ilvl w:val="0"/>
           <w:numId w:val="31"/>
         </w:numPr>
-        <w:spacing w:line="276" w:lineRule="auto"/>
+        <w:spacing w:line="360" w:lineRule="auto"/>
         <w:jc w:val="both"/>
         <w:rPr>
           <w:b/>
-          <w:color w:val="FF0000"/>
-          <w:sz w:val="24"/>
-          <w:szCs w:val="24"/>
-        </w:rPr>
-      </w:pPr>
-      <w:r>
-        <w:rPr>
-          <w:color w:val="FF0000"/>
-          <w:sz w:val="24"/>
-          <w:szCs w:val="24"/>
-        </w:rPr>
-        <w:t xml:space="preserve">FATO motor </w:t>
-      </w:r>
-      <w:proofErr w:type="spellStart"/>
-      <w:r>
-        <w:rPr>
-          <w:color w:val="FF0000"/>
-          <w:sz w:val="24"/>
-          <w:szCs w:val="24"/>
-        </w:rPr>
-        <w:t>hızlarıyla</w:t>
-      </w:r>
-      <w:proofErr w:type="spellEnd"/>
-      <w:r>
-        <w:rPr>
-          <w:color w:val="FF0000"/>
-          <w:sz w:val="24"/>
-          <w:szCs w:val="24"/>
-        </w:rPr>
-        <w:t xml:space="preserve"> </w:t>
-      </w:r>
-      <w:proofErr w:type="spellStart"/>
-      <w:r>
-        <w:rPr>
-          <w:color w:val="FF0000"/>
-          <w:sz w:val="24"/>
-          <w:szCs w:val="24"/>
-        </w:rPr>
-        <w:t>şunları</w:t>
-      </w:r>
-      <w:proofErr w:type="spellEnd"/>
-      <w:r>
-        <w:rPr>
-          <w:color w:val="FF0000"/>
-          <w:sz w:val="24"/>
-          <w:szCs w:val="24"/>
-        </w:rPr>
-        <w:t xml:space="preserve"> </w:t>
-      </w:r>
-      <w:proofErr w:type="spellStart"/>
-      <w:r>
-        <w:rPr>
-          <w:color w:val="FF0000"/>
-          <w:sz w:val="24"/>
-          <w:szCs w:val="24"/>
-        </w:rPr>
-        <w:t>eşleştir</w:t>
-      </w:r>
-      <w:proofErr w:type="spellEnd"/>
-      <w:r>
-        <w:rPr>
-          <w:color w:val="FF0000"/>
-          <w:sz w:val="24"/>
-          <w:szCs w:val="24"/>
-        </w:rPr>
-        <w:t>. Ball should be transferred to opponent’s half-field in no more than 20 seconds.</w:t>
-      </w:r>
-      <w:r>
-        <w:rPr>
-          <w:b/>
-          <w:color w:val="FF0000"/>
-          <w:sz w:val="24"/>
-          <w:szCs w:val="24"/>
-        </w:rPr>
-        <w:t xml:space="preserve"> </w:t>
-      </w:r>
-      <w:r>
-        <w:rPr>
-          <w:color w:val="FF0000"/>
-          <w:sz w:val="24"/>
-          <w:szCs w:val="24"/>
-        </w:rPr>
-        <w:t>Robot should move from one end to half field in last than 3 seconds.</w:t>
-      </w:r>
+          <w:sz w:val="24"/>
+          <w:szCs w:val="24"/>
+        </w:rPr>
+      </w:pPr>
+      <w:r>
+        <w:rPr>
+          <w:sz w:val="24"/>
+          <w:szCs w:val="24"/>
+        </w:rPr>
+        <w:t>In order to satisfy 20 sec restriction, we had to choose a DC motor and wheel integration which will drive our robot from one end of the field towards the half field less than 3 sec. Therefore</w:t>
+      </w:r>
+      <w:r>
+        <w:rPr>
+          <w:sz w:val="24"/>
+          <w:szCs w:val="24"/>
+        </w:rPr>
+        <w:t>,</w:t>
+      </w:r>
+      <w:r>
+        <w:rPr>
+          <w:sz w:val="24"/>
+          <w:szCs w:val="24"/>
+        </w:rPr>
+        <w:t xml:space="preserve"> we chose a satisfactory motion system integration</w:t>
+      </w:r>
+      <w:r>
+        <w:rPr>
+          <w:sz w:val="24"/>
+          <w:szCs w:val="24"/>
+        </w:rPr>
+        <w:t xml:space="preserve"> so that it takes approximately 1.6 sec to reach half field from the furthest corner.</w:t>
+      </w:r>
+      <w:bookmarkStart w:id="44" w:name="_GoBack"/>
+      <w:bookmarkEnd w:id="44"/>
     </w:p>
     <w:p>
       <w:pPr>
@@ -6535,8 +6485,6 @@
         </w:rPr>
         <w:t xml:space="preserve">To avoid overheating we placed fans and </w:t>
       </w:r>
-      <w:bookmarkStart w:id="44" w:name="_GoBack"/>
-      <w:bookmarkEnd w:id="44"/>
       <w:r>
         <w:rPr>
           <w:sz w:val="24"/>
@@ -12178,7 +12126,7 @@
 </file>
 
 <file path=customXml/itemProps1.xml><?xml version="1.0" encoding="utf-8"?>
-<ds:datastoreItem xmlns:ds="http://schemas.openxmlformats.org/officeDocument/2006/customXml" ds:itemID="{FE4079E8-7B7A-4D24-9785-8773C8984AF1}">
+<ds:datastoreItem xmlns:ds="http://schemas.openxmlformats.org/officeDocument/2006/customXml" ds:itemID="{C70D84E6-C7E1-4413-91D4-B8E6D535BE22}">
   <ds:schemaRefs>
     <ds:schemaRef ds:uri="http://schemas.openxmlformats.org/officeDocument/2006/bibliography"/>
   </ds:schemaRefs>
